--- a/Documents/Mystic Maze.docx
+++ b/Documents/Mystic Maze.docx
@@ -287,7 +287,7 @@
           <w:r>
             <w:fldChar w:fldCharType="separate"/>
           </w:r>
-          <w:hyperlink w:anchor="_Toc89891024" w:history="1">
+          <w:hyperlink w:anchor="_Toc89764948" w:history="1">
             <w:r>
               <w:rPr>
                 <w:rStyle w:val="Hyperlink"/>
@@ -329,7 +329,7 @@
                 <w:noProof/>
                 <w:webHidden/>
               </w:rPr>
-              <w:instrText xml:space="preserve"> PAGEREF _Toc89891024 \h </w:instrText>
+              <w:instrText xml:space="preserve"> PAGEREF _Toc89764948 \h </w:instrText>
             </w:r>
             <w:r>
               <w:rPr>
@@ -373,7 +373,7 @@
               <w:lang w:eastAsia="en-GB"/>
             </w:rPr>
           </w:pPr>
-          <w:hyperlink w:anchor="_Toc89891025" w:history="1">
+          <w:hyperlink w:anchor="_Toc89764949" w:history="1">
             <w:r>
               <w:rPr>
                 <w:rStyle w:val="Hyperlink"/>
@@ -415,7 +415,7 @@
                 <w:noProof/>
                 <w:webHidden/>
               </w:rPr>
-              <w:instrText xml:space="preserve"> PAGEREF _Toc89891025 \h </w:instrText>
+              <w:instrText xml:space="preserve"> PAGEREF _Toc89764949 \h </w:instrText>
             </w:r>
             <w:r>
               <w:rPr>
@@ -459,7 +459,7 @@
               <w:lang w:eastAsia="en-GB"/>
             </w:rPr>
           </w:pPr>
-          <w:hyperlink w:anchor="_Toc89891026" w:history="1">
+          <w:hyperlink w:anchor="_Toc89764950" w:history="1">
             <w:r>
               <w:rPr>
                 <w:rStyle w:val="Hyperlink"/>
@@ -501,7 +501,7 @@
                 <w:noProof/>
                 <w:webHidden/>
               </w:rPr>
-              <w:instrText xml:space="preserve"> PAGEREF _Toc89891026 \h </w:instrText>
+              <w:instrText xml:space="preserve"> PAGEREF _Toc89764950 \h </w:instrText>
             </w:r>
             <w:r>
               <w:rPr>
@@ -545,7 +545,7 @@
               <w:lang w:eastAsia="en-GB"/>
             </w:rPr>
           </w:pPr>
-          <w:hyperlink w:anchor="_Toc89891027" w:history="1">
+          <w:hyperlink w:anchor="_Toc89764951" w:history="1">
             <w:r>
               <w:rPr>
                 <w:rStyle w:val="Hyperlink"/>
@@ -587,7 +587,7 @@
                 <w:noProof/>
                 <w:webHidden/>
               </w:rPr>
-              <w:instrText xml:space="preserve"> PAGEREF _Toc89891027 \h </w:instrText>
+              <w:instrText xml:space="preserve"> PAGEREF _Toc89764951 \h </w:instrText>
             </w:r>
             <w:r>
               <w:rPr>
@@ -631,7 +631,7 @@
               <w:lang w:eastAsia="en-GB"/>
             </w:rPr>
           </w:pPr>
-          <w:hyperlink w:anchor="_Toc89891028" w:history="1">
+          <w:hyperlink w:anchor="_Toc89764952" w:history="1">
             <w:r>
               <w:rPr>
                 <w:rStyle w:val="Hyperlink"/>
@@ -673,7 +673,7 @@
                 <w:noProof/>
                 <w:webHidden/>
               </w:rPr>
-              <w:instrText xml:space="preserve"> PAGEREF _Toc89891028 \h </w:instrText>
+              <w:instrText xml:space="preserve"> PAGEREF _Toc89764952 \h </w:instrText>
             </w:r>
             <w:r>
               <w:rPr>
@@ -717,7 +717,7 @@
               <w:lang w:eastAsia="en-GB"/>
             </w:rPr>
           </w:pPr>
-          <w:hyperlink w:anchor="_Toc89891029" w:history="1">
+          <w:hyperlink w:anchor="_Toc89764953" w:history="1">
             <w:r>
               <w:rPr>
                 <w:rStyle w:val="Hyperlink"/>
@@ -759,7 +759,7 @@
                 <w:noProof/>
                 <w:webHidden/>
               </w:rPr>
-              <w:instrText xml:space="preserve"> PAGEREF _Toc89891029 \h </w:instrText>
+              <w:instrText xml:space="preserve"> PAGEREF _Toc89764953 \h </w:instrText>
             </w:r>
             <w:r>
               <w:rPr>
@@ -803,7 +803,7 @@
               <w:lang w:eastAsia="en-GB"/>
             </w:rPr>
           </w:pPr>
-          <w:hyperlink w:anchor="_Toc89891030" w:history="1">
+          <w:hyperlink w:anchor="_Toc89764954" w:history="1">
             <w:r>
               <w:rPr>
                 <w:rStyle w:val="Hyperlink"/>
@@ -845,7 +845,7 @@
                 <w:noProof/>
                 <w:webHidden/>
               </w:rPr>
-              <w:instrText xml:space="preserve"> PAGEREF _Toc89891030 \h </w:instrText>
+              <w:instrText xml:space="preserve"> PAGEREF _Toc89764954 \h </w:instrText>
             </w:r>
             <w:r>
               <w:rPr>
@@ -889,7 +889,7 @@
               <w:lang w:eastAsia="en-GB"/>
             </w:rPr>
           </w:pPr>
-          <w:hyperlink w:anchor="_Toc89891031" w:history="1">
+          <w:hyperlink w:anchor="_Toc89764955" w:history="1">
             <w:r>
               <w:rPr>
                 <w:rStyle w:val="Hyperlink"/>
@@ -931,7 +931,7 @@
                 <w:noProof/>
                 <w:webHidden/>
               </w:rPr>
-              <w:instrText xml:space="preserve"> PAGEREF _Toc89891031 \h </w:instrText>
+              <w:instrText xml:space="preserve"> PAGEREF _Toc89764955 \h </w:instrText>
             </w:r>
             <w:r>
               <w:rPr>
@@ -975,7 +975,7 @@
               <w:lang w:eastAsia="en-GB"/>
             </w:rPr>
           </w:pPr>
-          <w:hyperlink w:anchor="_Toc89891032" w:history="1">
+          <w:hyperlink w:anchor="_Toc89764956" w:history="1">
             <w:r>
               <w:rPr>
                 <w:rStyle w:val="Hyperlink"/>
@@ -1017,7 +1017,7 @@
                 <w:noProof/>
                 <w:webHidden/>
               </w:rPr>
-              <w:instrText xml:space="preserve"> PAGEREF _Toc89891032 \h </w:instrText>
+              <w:instrText xml:space="preserve"> PAGEREF _Toc89764956 \h </w:instrText>
             </w:r>
             <w:r>
               <w:rPr>
@@ -1061,7 +1061,7 @@
               <w:lang w:eastAsia="en-GB"/>
             </w:rPr>
           </w:pPr>
-          <w:hyperlink w:anchor="_Toc89891033" w:history="1">
+          <w:hyperlink w:anchor="_Toc89764957" w:history="1">
             <w:r>
               <w:rPr>
                 <w:rStyle w:val="Hyperlink"/>
@@ -1103,7 +1103,7 @@
                 <w:noProof/>
                 <w:webHidden/>
               </w:rPr>
-              <w:instrText xml:space="preserve"> PAGEREF _Toc89891033 \h </w:instrText>
+              <w:instrText xml:space="preserve"> PAGEREF _Toc89764957 \h </w:instrText>
             </w:r>
             <w:r>
               <w:rPr>
@@ -1147,7 +1147,7 @@
               <w:lang w:eastAsia="en-GB"/>
             </w:rPr>
           </w:pPr>
-          <w:hyperlink w:anchor="_Toc89891034" w:history="1">
+          <w:hyperlink w:anchor="_Toc89764958" w:history="1">
             <w:r>
               <w:rPr>
                 <w:rStyle w:val="Hyperlink"/>
@@ -1189,7 +1189,7 @@
                 <w:noProof/>
                 <w:webHidden/>
               </w:rPr>
-              <w:instrText xml:space="preserve"> PAGEREF _Toc89891034 \h </w:instrText>
+              <w:instrText xml:space="preserve"> PAGEREF _Toc89764958 \h </w:instrText>
             </w:r>
             <w:r>
               <w:rPr>
@@ -1233,7 +1233,7 @@
               <w:lang w:eastAsia="en-GB"/>
             </w:rPr>
           </w:pPr>
-          <w:hyperlink w:anchor="_Toc89891035" w:history="1">
+          <w:hyperlink w:anchor="_Toc89764959" w:history="1">
             <w:r>
               <w:rPr>
                 <w:rStyle w:val="Hyperlink"/>
@@ -1275,7 +1275,7 @@
                 <w:noProof/>
                 <w:webHidden/>
               </w:rPr>
-              <w:instrText xml:space="preserve"> PAGEREF _Toc89891035 \h </w:instrText>
+              <w:instrText xml:space="preserve"> PAGEREF _Toc89764959 \h </w:instrText>
             </w:r>
             <w:r>
               <w:rPr>
@@ -1319,7 +1319,7 @@
               <w:lang w:eastAsia="en-GB"/>
             </w:rPr>
           </w:pPr>
-          <w:hyperlink w:anchor="_Toc89891036" w:history="1">
+          <w:hyperlink w:anchor="_Toc89764960" w:history="1">
             <w:r>
               <w:rPr>
                 <w:rStyle w:val="Hyperlink"/>
@@ -1361,7 +1361,7 @@
                 <w:noProof/>
                 <w:webHidden/>
               </w:rPr>
-              <w:instrText xml:space="preserve"> PAGEREF _Toc89891036 \h </w:instrText>
+              <w:instrText xml:space="preserve"> PAGEREF _Toc89764960 \h </w:instrText>
             </w:r>
             <w:r>
               <w:rPr>
@@ -1405,7 +1405,7 @@
               <w:lang w:eastAsia="en-GB"/>
             </w:rPr>
           </w:pPr>
-          <w:hyperlink w:anchor="_Toc89891037" w:history="1">
+          <w:hyperlink w:anchor="_Toc89764961" w:history="1">
             <w:r>
               <w:rPr>
                 <w:rStyle w:val="Hyperlink"/>
@@ -1447,7 +1447,7 @@
                 <w:noProof/>
                 <w:webHidden/>
               </w:rPr>
-              <w:instrText xml:space="preserve"> PAGEREF _Toc89891037 \h </w:instrText>
+              <w:instrText xml:space="preserve"> PAGEREF _Toc89764961 \h </w:instrText>
             </w:r>
             <w:r>
               <w:rPr>
@@ -1491,7 +1491,7 @@
               <w:lang w:eastAsia="en-GB"/>
             </w:rPr>
           </w:pPr>
-          <w:hyperlink w:anchor="_Toc89891038" w:history="1">
+          <w:hyperlink w:anchor="_Toc89764962" w:history="1">
             <w:r>
               <w:rPr>
                 <w:rStyle w:val="Hyperlink"/>
@@ -1533,7 +1533,7 @@
                 <w:noProof/>
                 <w:webHidden/>
               </w:rPr>
-              <w:instrText xml:space="preserve"> PAGEREF _Toc89891038 \h </w:instrText>
+              <w:instrText xml:space="preserve"> PAGEREF _Toc89764962 \h </w:instrText>
             </w:r>
             <w:r>
               <w:rPr>
@@ -1577,7 +1577,7 @@
               <w:lang w:eastAsia="en-GB"/>
             </w:rPr>
           </w:pPr>
-          <w:hyperlink w:anchor="_Toc89891039" w:history="1">
+          <w:hyperlink w:anchor="_Toc89764963" w:history="1">
             <w:r>
               <w:rPr>
                 <w:rStyle w:val="Hyperlink"/>
@@ -1619,7 +1619,7 @@
                 <w:noProof/>
                 <w:webHidden/>
               </w:rPr>
-              <w:instrText xml:space="preserve"> PAGEREF _Toc89891039 \h </w:instrText>
+              <w:instrText xml:space="preserve"> PAGEREF _Toc89764963 \h </w:instrText>
             </w:r>
             <w:r>
               <w:rPr>
@@ -1663,7 +1663,7 @@
               <w:lang w:eastAsia="en-GB"/>
             </w:rPr>
           </w:pPr>
-          <w:hyperlink w:anchor="_Toc89891040" w:history="1">
+          <w:hyperlink w:anchor="_Toc89764964" w:history="1">
             <w:r>
               <w:rPr>
                 <w:rStyle w:val="Hyperlink"/>
@@ -1705,7 +1705,7 @@
                 <w:noProof/>
                 <w:webHidden/>
               </w:rPr>
-              <w:instrText xml:space="preserve"> PAGEREF _Toc89891040 \h </w:instrText>
+              <w:instrText xml:space="preserve"> PAGEREF _Toc89764964 \h </w:instrText>
             </w:r>
             <w:r>
               <w:rPr>
@@ -1749,7 +1749,7 @@
               <w:lang w:eastAsia="en-GB"/>
             </w:rPr>
           </w:pPr>
-          <w:hyperlink w:anchor="_Toc89891041" w:history="1">
+          <w:hyperlink w:anchor="_Toc89764965" w:history="1">
             <w:r>
               <w:rPr>
                 <w:rStyle w:val="Hyperlink"/>
@@ -1791,7 +1791,7 @@
                 <w:noProof/>
                 <w:webHidden/>
               </w:rPr>
-              <w:instrText xml:space="preserve"> PAGEREF _Toc89891041 \h </w:instrText>
+              <w:instrText xml:space="preserve"> PAGEREF _Toc89764965 \h </w:instrText>
             </w:r>
             <w:r>
               <w:rPr>
@@ -1835,7 +1835,7 @@
               <w:lang w:eastAsia="en-GB"/>
             </w:rPr>
           </w:pPr>
-          <w:hyperlink w:anchor="_Toc89891042" w:history="1">
+          <w:hyperlink w:anchor="_Toc89764966" w:history="1">
             <w:r>
               <w:rPr>
                 <w:rStyle w:val="Hyperlink"/>
@@ -1877,7 +1877,7 @@
                 <w:noProof/>
                 <w:webHidden/>
               </w:rPr>
-              <w:instrText xml:space="preserve"> PAGEREF _Toc89891042 \h </w:instrText>
+              <w:instrText xml:space="preserve"> PAGEREF _Toc89764966 \h </w:instrText>
             </w:r>
             <w:r>
               <w:rPr>
@@ -1921,7 +1921,7 @@
               <w:lang w:eastAsia="en-GB"/>
             </w:rPr>
           </w:pPr>
-          <w:hyperlink w:anchor="_Toc89891043" w:history="1">
+          <w:hyperlink w:anchor="_Toc89764967" w:history="1">
             <w:r>
               <w:rPr>
                 <w:rStyle w:val="Hyperlink"/>
@@ -1963,7 +1963,7 @@
                 <w:noProof/>
                 <w:webHidden/>
               </w:rPr>
-              <w:instrText xml:space="preserve"> PAGEREF _Toc89891043 \h </w:instrText>
+              <w:instrText xml:space="preserve"> PAGEREF _Toc89764967 \h </w:instrText>
             </w:r>
             <w:r>
               <w:rPr>
@@ -2007,7 +2007,7 @@
               <w:lang w:eastAsia="en-GB"/>
             </w:rPr>
           </w:pPr>
-          <w:hyperlink w:anchor="_Toc89891044" w:history="1">
+          <w:hyperlink w:anchor="_Toc89764968" w:history="1">
             <w:r>
               <w:rPr>
                 <w:rStyle w:val="Hyperlink"/>
@@ -2049,7 +2049,7 @@
                 <w:noProof/>
                 <w:webHidden/>
               </w:rPr>
-              <w:instrText xml:space="preserve"> PAGEREF _Toc89891044 \h </w:instrText>
+              <w:instrText xml:space="preserve"> PAGEREF _Toc89764968 \h </w:instrText>
             </w:r>
             <w:r>
               <w:rPr>
@@ -2093,7 +2093,7 @@
               <w:lang w:eastAsia="en-GB"/>
             </w:rPr>
           </w:pPr>
-          <w:hyperlink w:anchor="_Toc89891045" w:history="1">
+          <w:hyperlink w:anchor="_Toc89764969" w:history="1">
             <w:r>
               <w:rPr>
                 <w:rStyle w:val="Hyperlink"/>
@@ -2135,7 +2135,7 @@
                 <w:noProof/>
                 <w:webHidden/>
               </w:rPr>
-              <w:instrText xml:space="preserve"> PAGEREF _Toc89891045 \h </w:instrText>
+              <w:instrText xml:space="preserve"> PAGEREF _Toc89764969 \h </w:instrText>
             </w:r>
             <w:r>
               <w:rPr>
@@ -2179,7 +2179,7 @@
               <w:lang w:eastAsia="en-GB"/>
             </w:rPr>
           </w:pPr>
-          <w:hyperlink w:anchor="_Toc89891046" w:history="1">
+          <w:hyperlink w:anchor="_Toc89764970" w:history="1">
             <w:r>
               <w:rPr>
                 <w:rStyle w:val="Hyperlink"/>
@@ -2221,7 +2221,7 @@
                 <w:noProof/>
                 <w:webHidden/>
               </w:rPr>
-              <w:instrText xml:space="preserve"> PAGEREF _Toc89891046 \h </w:instrText>
+              <w:instrText xml:space="preserve"> PAGEREF _Toc89764970 \h </w:instrText>
             </w:r>
             <w:r>
               <w:rPr>
@@ -2265,7 +2265,7 @@
               <w:lang w:eastAsia="en-GB"/>
             </w:rPr>
           </w:pPr>
-          <w:hyperlink w:anchor="_Toc89891047" w:history="1">
+          <w:hyperlink w:anchor="_Toc89764971" w:history="1">
             <w:r>
               <w:rPr>
                 <w:rStyle w:val="Hyperlink"/>
@@ -2307,7 +2307,7 @@
                 <w:noProof/>
                 <w:webHidden/>
               </w:rPr>
-              <w:instrText xml:space="preserve"> PAGEREF _Toc89891047 \h </w:instrText>
+              <w:instrText xml:space="preserve"> PAGEREF _Toc89764971 \h </w:instrText>
             </w:r>
             <w:r>
               <w:rPr>
@@ -2351,7 +2351,7 @@
               <w:lang w:eastAsia="en-GB"/>
             </w:rPr>
           </w:pPr>
-          <w:hyperlink w:anchor="_Toc89891048" w:history="1">
+          <w:hyperlink w:anchor="_Toc89764972" w:history="1">
             <w:r>
               <w:rPr>
                 <w:rStyle w:val="Hyperlink"/>
@@ -2393,7 +2393,7 @@
                 <w:noProof/>
                 <w:webHidden/>
               </w:rPr>
-              <w:instrText xml:space="preserve"> PAGEREF _Toc89891048 \h </w:instrText>
+              <w:instrText xml:space="preserve"> PAGEREF _Toc89764972 \h </w:instrText>
             </w:r>
             <w:r>
               <w:rPr>
@@ -2437,7 +2437,7 @@
               <w:lang w:eastAsia="en-GB"/>
             </w:rPr>
           </w:pPr>
-          <w:hyperlink w:anchor="_Toc89891049" w:history="1">
+          <w:hyperlink w:anchor="_Toc89764973" w:history="1">
             <w:r>
               <w:rPr>
                 <w:rStyle w:val="Hyperlink"/>
@@ -2479,7 +2479,7 @@
                 <w:noProof/>
                 <w:webHidden/>
               </w:rPr>
-              <w:instrText xml:space="preserve"> PAGEREF _Toc89891049 \h </w:instrText>
+              <w:instrText xml:space="preserve"> PAGEREF _Toc89764973 \h </w:instrText>
             </w:r>
             <w:r>
               <w:rPr>
@@ -2523,7 +2523,7 @@
               <w:lang w:eastAsia="en-GB"/>
             </w:rPr>
           </w:pPr>
-          <w:hyperlink w:anchor="_Toc89891050" w:history="1">
+          <w:hyperlink w:anchor="_Toc89764974" w:history="1">
             <w:r>
               <w:rPr>
                 <w:rStyle w:val="Hyperlink"/>
@@ -2565,7 +2565,7 @@
                 <w:noProof/>
                 <w:webHidden/>
               </w:rPr>
-              <w:instrText xml:space="preserve"> PAGEREF _Toc89891050 \h </w:instrText>
+              <w:instrText xml:space="preserve"> PAGEREF _Toc89764974 \h </w:instrText>
             </w:r>
             <w:r>
               <w:rPr>
@@ -2609,7 +2609,7 @@
               <w:lang w:eastAsia="en-GB"/>
             </w:rPr>
           </w:pPr>
-          <w:hyperlink w:anchor="_Toc89891051" w:history="1">
+          <w:hyperlink w:anchor="_Toc89764975" w:history="1">
             <w:r>
               <w:rPr>
                 <w:rStyle w:val="Hyperlink"/>
@@ -2651,7 +2651,7 @@
                 <w:noProof/>
                 <w:webHidden/>
               </w:rPr>
-              <w:instrText xml:space="preserve"> PAGEREF _Toc89891051 \h </w:instrText>
+              <w:instrText xml:space="preserve"> PAGEREF _Toc89764975 \h </w:instrText>
             </w:r>
             <w:r>
               <w:rPr>
@@ -2695,7 +2695,7 @@
               <w:lang w:eastAsia="en-GB"/>
             </w:rPr>
           </w:pPr>
-          <w:hyperlink w:anchor="_Toc89891052" w:history="1">
+          <w:hyperlink w:anchor="_Toc89764976" w:history="1">
             <w:r>
               <w:rPr>
                 <w:rStyle w:val="Hyperlink"/>
@@ -2737,7 +2737,7 @@
                 <w:noProof/>
                 <w:webHidden/>
               </w:rPr>
-              <w:instrText xml:space="preserve"> PAGEREF _Toc89891052 \h </w:instrText>
+              <w:instrText xml:space="preserve"> PAGEREF _Toc89764976 \h </w:instrText>
             </w:r>
             <w:r>
               <w:rPr>
@@ -2781,7 +2781,7 @@
               <w:lang w:eastAsia="en-GB"/>
             </w:rPr>
           </w:pPr>
-          <w:hyperlink w:anchor="_Toc89891053" w:history="1">
+          <w:hyperlink w:anchor="_Toc89764977" w:history="1">
             <w:r>
               <w:rPr>
                 <w:rStyle w:val="Hyperlink"/>
@@ -2823,7 +2823,7 @@
                 <w:noProof/>
                 <w:webHidden/>
               </w:rPr>
-              <w:instrText xml:space="preserve"> PAGEREF _Toc89891053 \h </w:instrText>
+              <w:instrText xml:space="preserve"> PAGEREF _Toc89764977 \h </w:instrText>
             </w:r>
             <w:r>
               <w:rPr>
@@ -2867,7 +2867,7 @@
               <w:lang w:eastAsia="en-GB"/>
             </w:rPr>
           </w:pPr>
-          <w:hyperlink w:anchor="_Toc89891054" w:history="1">
+          <w:hyperlink w:anchor="_Toc89764978" w:history="1">
             <w:r>
               <w:rPr>
                 <w:rStyle w:val="Hyperlink"/>
@@ -2909,7 +2909,7 @@
                 <w:noProof/>
                 <w:webHidden/>
               </w:rPr>
-              <w:instrText xml:space="preserve"> PAGEREF _Toc89891054 \h </w:instrText>
+              <w:instrText xml:space="preserve"> PAGEREF _Toc89764978 \h </w:instrText>
             </w:r>
             <w:r>
               <w:rPr>
@@ -2953,7 +2953,7 @@
               <w:lang w:eastAsia="en-GB"/>
             </w:rPr>
           </w:pPr>
-          <w:hyperlink w:anchor="_Toc89891055" w:history="1">
+          <w:hyperlink w:anchor="_Toc89764979" w:history="1">
             <w:r>
               <w:rPr>
                 <w:rStyle w:val="Hyperlink"/>
@@ -2995,7 +2995,7 @@
                 <w:noProof/>
                 <w:webHidden/>
               </w:rPr>
-              <w:instrText xml:space="preserve"> PAGEREF _Toc89891055 \h </w:instrText>
+              <w:instrText xml:space="preserve"> PAGEREF _Toc89764979 \h </w:instrText>
             </w:r>
             <w:r>
               <w:rPr>
@@ -3039,7 +3039,7 @@
               <w:lang w:eastAsia="en-GB"/>
             </w:rPr>
           </w:pPr>
-          <w:hyperlink w:anchor="_Toc89891056" w:history="1">
+          <w:hyperlink w:anchor="_Toc89764980" w:history="1">
             <w:r>
               <w:rPr>
                 <w:rStyle w:val="Hyperlink"/>
@@ -3081,7 +3081,7 @@
                 <w:noProof/>
                 <w:webHidden/>
               </w:rPr>
-              <w:instrText xml:space="preserve"> PAGEREF _Toc89891056 \h </w:instrText>
+              <w:instrText xml:space="preserve"> PAGEREF _Toc89764980 \h </w:instrText>
             </w:r>
             <w:r>
               <w:rPr>
@@ -3125,7 +3125,7 @@
               <w:lang w:eastAsia="en-GB"/>
             </w:rPr>
           </w:pPr>
-          <w:hyperlink w:anchor="_Toc89891057" w:history="1">
+          <w:hyperlink w:anchor="_Toc89764981" w:history="1">
             <w:r>
               <w:rPr>
                 <w:rStyle w:val="Hyperlink"/>
@@ -3167,7 +3167,7 @@
                 <w:noProof/>
                 <w:webHidden/>
               </w:rPr>
-              <w:instrText xml:space="preserve"> PAGEREF _Toc89891057 \h </w:instrText>
+              <w:instrText xml:space="preserve"> PAGEREF _Toc89764981 \h </w:instrText>
             </w:r>
             <w:r>
               <w:rPr>
@@ -3211,7 +3211,7 @@
               <w:lang w:eastAsia="en-GB"/>
             </w:rPr>
           </w:pPr>
-          <w:hyperlink w:anchor="_Toc89891058" w:history="1">
+          <w:hyperlink w:anchor="_Toc89764982" w:history="1">
             <w:r>
               <w:rPr>
                 <w:rStyle w:val="Hyperlink"/>
@@ -3253,7 +3253,7 @@
                 <w:noProof/>
                 <w:webHidden/>
               </w:rPr>
-              <w:instrText xml:space="preserve"> PAGEREF _Toc89891058 \h </w:instrText>
+              <w:instrText xml:space="preserve"> PAGEREF _Toc89764982 \h </w:instrText>
             </w:r>
             <w:r>
               <w:rPr>
@@ -3297,7 +3297,7 @@
               <w:lang w:eastAsia="en-GB"/>
             </w:rPr>
           </w:pPr>
-          <w:hyperlink w:anchor="_Toc89891059" w:history="1">
+          <w:hyperlink w:anchor="_Toc89764983" w:history="1">
             <w:r>
               <w:rPr>
                 <w:rStyle w:val="Hyperlink"/>
@@ -3339,7 +3339,7 @@
                 <w:noProof/>
                 <w:webHidden/>
               </w:rPr>
-              <w:instrText xml:space="preserve"> PAGEREF _Toc89891059 \h </w:instrText>
+              <w:instrText xml:space="preserve"> PAGEREF _Toc89764983 \h </w:instrText>
             </w:r>
             <w:r>
               <w:rPr>
@@ -3383,7 +3383,7 @@
               <w:lang w:eastAsia="en-GB"/>
             </w:rPr>
           </w:pPr>
-          <w:hyperlink w:anchor="_Toc89891060" w:history="1">
+          <w:hyperlink w:anchor="_Toc89764984" w:history="1">
             <w:r>
               <w:rPr>
                 <w:rStyle w:val="Hyperlink"/>
@@ -3425,7 +3425,7 @@
                 <w:noProof/>
                 <w:webHidden/>
               </w:rPr>
-              <w:instrText xml:space="preserve"> PAGEREF _Toc89891060 \h </w:instrText>
+              <w:instrText xml:space="preserve"> PAGEREF _Toc89764984 \h </w:instrText>
             </w:r>
             <w:r>
               <w:rPr>
@@ -3469,7 +3469,7 @@
               <w:lang w:eastAsia="en-GB"/>
             </w:rPr>
           </w:pPr>
-          <w:hyperlink w:anchor="_Toc89891061" w:history="1">
+          <w:hyperlink w:anchor="_Toc89764985" w:history="1">
             <w:r>
               <w:rPr>
                 <w:rStyle w:val="Hyperlink"/>
@@ -3511,7 +3511,7 @@
                 <w:noProof/>
                 <w:webHidden/>
               </w:rPr>
-              <w:instrText xml:space="preserve"> PAGEREF _Toc89891061 \h </w:instrText>
+              <w:instrText xml:space="preserve"> PAGEREF _Toc89764985 \h </w:instrText>
             </w:r>
             <w:r>
               <w:rPr>
@@ -3555,7 +3555,7 @@
               <w:lang w:eastAsia="en-GB"/>
             </w:rPr>
           </w:pPr>
-          <w:hyperlink w:anchor="_Toc89891062" w:history="1">
+          <w:hyperlink w:anchor="_Toc89764986" w:history="1">
             <w:r>
               <w:rPr>
                 <w:rStyle w:val="Hyperlink"/>
@@ -3597,7 +3597,7 @@
                 <w:noProof/>
                 <w:webHidden/>
               </w:rPr>
-              <w:instrText xml:space="preserve"> PAGEREF _Toc89891062 \h </w:instrText>
+              <w:instrText xml:space="preserve"> PAGEREF _Toc89764986 \h </w:instrText>
             </w:r>
             <w:r>
               <w:rPr>
@@ -3641,7 +3641,7 @@
               <w:lang w:eastAsia="en-GB"/>
             </w:rPr>
           </w:pPr>
-          <w:hyperlink w:anchor="_Toc89891063" w:history="1">
+          <w:hyperlink w:anchor="_Toc89764987" w:history="1">
             <w:r>
               <w:rPr>
                 <w:rStyle w:val="Hyperlink"/>
@@ -3683,7 +3683,7 @@
                 <w:noProof/>
                 <w:webHidden/>
               </w:rPr>
-              <w:instrText xml:space="preserve"> PAGEREF _Toc89891063 \h </w:instrText>
+              <w:instrText xml:space="preserve"> PAGEREF _Toc89764987 \h </w:instrText>
             </w:r>
             <w:r>
               <w:rPr>
@@ -3727,7 +3727,7 @@
               <w:lang w:eastAsia="en-GB"/>
             </w:rPr>
           </w:pPr>
-          <w:hyperlink w:anchor="_Toc89891064" w:history="1">
+          <w:hyperlink w:anchor="_Toc89764988" w:history="1">
             <w:r>
               <w:rPr>
                 <w:rStyle w:val="Hyperlink"/>
@@ -3769,7 +3769,7 @@
                 <w:noProof/>
                 <w:webHidden/>
               </w:rPr>
-              <w:instrText xml:space="preserve"> PAGEREF _Toc89891064 \h </w:instrText>
+              <w:instrText xml:space="preserve"> PAGEREF _Toc89764988 \h </w:instrText>
             </w:r>
             <w:r>
               <w:rPr>
@@ -3813,7 +3813,7 @@
               <w:lang w:eastAsia="en-GB"/>
             </w:rPr>
           </w:pPr>
-          <w:hyperlink w:anchor="_Toc89891065" w:history="1">
+          <w:hyperlink w:anchor="_Toc89764989" w:history="1">
             <w:r>
               <w:rPr>
                 <w:rStyle w:val="Hyperlink"/>
@@ -3855,7 +3855,7 @@
                 <w:noProof/>
                 <w:webHidden/>
               </w:rPr>
-              <w:instrText xml:space="preserve"> PAGEREF _Toc89891065 \h </w:instrText>
+              <w:instrText xml:space="preserve"> PAGEREF _Toc89764989 \h </w:instrText>
             </w:r>
             <w:r>
               <w:rPr>
@@ -3899,7 +3899,7 @@
               <w:lang w:eastAsia="en-GB"/>
             </w:rPr>
           </w:pPr>
-          <w:hyperlink w:anchor="_Toc89891066" w:history="1">
+          <w:hyperlink w:anchor="_Toc89764990" w:history="1">
             <w:r>
               <w:rPr>
                 <w:rStyle w:val="Hyperlink"/>
@@ -3941,7 +3941,7 @@
                 <w:noProof/>
                 <w:webHidden/>
               </w:rPr>
-              <w:instrText xml:space="preserve"> PAGEREF _Toc89891066 \h </w:instrText>
+              <w:instrText xml:space="preserve"> PAGEREF _Toc89764990 \h </w:instrText>
             </w:r>
             <w:r>
               <w:rPr>
@@ -3985,7 +3985,7 @@
               <w:lang w:eastAsia="en-GB"/>
             </w:rPr>
           </w:pPr>
-          <w:hyperlink w:anchor="_Toc89891067" w:history="1">
+          <w:hyperlink w:anchor="_Toc89764991" w:history="1">
             <w:r>
               <w:rPr>
                 <w:rStyle w:val="Hyperlink"/>
@@ -4027,7 +4027,7 @@
                 <w:noProof/>
                 <w:webHidden/>
               </w:rPr>
-              <w:instrText xml:space="preserve"> PAGEREF _Toc89891067 \h </w:instrText>
+              <w:instrText xml:space="preserve"> PAGEREF _Toc89764991 \h </w:instrText>
             </w:r>
             <w:r>
               <w:rPr>
@@ -4071,7 +4071,7 @@
               <w:lang w:eastAsia="en-GB"/>
             </w:rPr>
           </w:pPr>
-          <w:hyperlink w:anchor="_Toc89891068" w:history="1">
+          <w:hyperlink w:anchor="_Toc89764992" w:history="1">
             <w:r>
               <w:rPr>
                 <w:rStyle w:val="Hyperlink"/>
@@ -4113,7 +4113,7 @@
                 <w:noProof/>
                 <w:webHidden/>
               </w:rPr>
-              <w:instrText xml:space="preserve"> PAGEREF _Toc89891068 \h </w:instrText>
+              <w:instrText xml:space="preserve"> PAGEREF _Toc89764992 \h </w:instrText>
             </w:r>
             <w:r>
               <w:rPr>
@@ -4157,7 +4157,7 @@
               <w:lang w:eastAsia="en-GB"/>
             </w:rPr>
           </w:pPr>
-          <w:hyperlink w:anchor="_Toc89891069" w:history="1">
+          <w:hyperlink w:anchor="_Toc89764993" w:history="1">
             <w:r>
               <w:rPr>
                 <w:rStyle w:val="Hyperlink"/>
@@ -4199,7 +4199,7 @@
                 <w:noProof/>
                 <w:webHidden/>
               </w:rPr>
-              <w:instrText xml:space="preserve"> PAGEREF _Toc89891069 \h </w:instrText>
+              <w:instrText xml:space="preserve"> PAGEREF _Toc89764993 \h </w:instrText>
             </w:r>
             <w:r>
               <w:rPr>
@@ -4243,7 +4243,7 @@
               <w:lang w:eastAsia="en-GB"/>
             </w:rPr>
           </w:pPr>
-          <w:hyperlink w:anchor="_Toc89891070" w:history="1">
+          <w:hyperlink w:anchor="_Toc89764994" w:history="1">
             <w:r>
               <w:rPr>
                 <w:rStyle w:val="Hyperlink"/>
@@ -4285,7 +4285,7 @@
                 <w:noProof/>
                 <w:webHidden/>
               </w:rPr>
-              <w:instrText xml:space="preserve"> PAGEREF _Toc89891070 \h </w:instrText>
+              <w:instrText xml:space="preserve"> PAGEREF _Toc89764994 \h </w:instrText>
             </w:r>
             <w:r>
               <w:rPr>
@@ -4329,7 +4329,7 @@
               <w:lang w:eastAsia="en-GB"/>
             </w:rPr>
           </w:pPr>
-          <w:hyperlink w:anchor="_Toc89891071" w:history="1">
+          <w:hyperlink w:anchor="_Toc89764995" w:history="1">
             <w:r>
               <w:rPr>
                 <w:rStyle w:val="Hyperlink"/>
@@ -4371,7 +4371,7 @@
                 <w:noProof/>
                 <w:webHidden/>
               </w:rPr>
-              <w:instrText xml:space="preserve"> PAGEREF _Toc89891071 \h </w:instrText>
+              <w:instrText xml:space="preserve"> PAGEREF _Toc89764995 \h </w:instrText>
             </w:r>
             <w:r>
               <w:rPr>
@@ -4415,7 +4415,7 @@
               <w:lang w:eastAsia="en-GB"/>
             </w:rPr>
           </w:pPr>
-          <w:hyperlink w:anchor="_Toc89891072" w:history="1">
+          <w:hyperlink w:anchor="_Toc89764996" w:history="1">
             <w:r>
               <w:rPr>
                 <w:rStyle w:val="Hyperlink"/>
@@ -4457,7 +4457,7 @@
                 <w:noProof/>
                 <w:webHidden/>
               </w:rPr>
-              <w:instrText xml:space="preserve"> PAGEREF _Toc89891072 \h </w:instrText>
+              <w:instrText xml:space="preserve"> PAGEREF _Toc89764996 \h </w:instrText>
             </w:r>
             <w:r>
               <w:rPr>
@@ -4501,7 +4501,7 @@
               <w:lang w:eastAsia="en-GB"/>
             </w:rPr>
           </w:pPr>
-          <w:hyperlink w:anchor="_Toc89891073" w:history="1">
+          <w:hyperlink w:anchor="_Toc89764997" w:history="1">
             <w:r>
               <w:rPr>
                 <w:rStyle w:val="Hyperlink"/>
@@ -4543,7 +4543,7 @@
                 <w:noProof/>
                 <w:webHidden/>
               </w:rPr>
-              <w:instrText xml:space="preserve"> PAGEREF _Toc89891073 \h </w:instrText>
+              <w:instrText xml:space="preserve"> PAGEREF _Toc89764997 \h </w:instrText>
             </w:r>
             <w:r>
               <w:rPr>
@@ -4587,7 +4587,7 @@
               <w:lang w:eastAsia="en-GB"/>
             </w:rPr>
           </w:pPr>
-          <w:hyperlink w:anchor="_Toc89891074" w:history="1">
+          <w:hyperlink w:anchor="_Toc89764998" w:history="1">
             <w:r>
               <w:rPr>
                 <w:rStyle w:val="Hyperlink"/>
@@ -4629,7 +4629,7 @@
                 <w:noProof/>
                 <w:webHidden/>
               </w:rPr>
-              <w:instrText xml:space="preserve"> PAGEREF _Toc89891074 \h </w:instrText>
+              <w:instrText xml:space="preserve"> PAGEREF _Toc89764998 \h </w:instrText>
             </w:r>
             <w:r>
               <w:rPr>
@@ -4673,7 +4673,7 @@
               <w:lang w:eastAsia="en-GB"/>
             </w:rPr>
           </w:pPr>
-          <w:hyperlink w:anchor="_Toc89891075" w:history="1">
+          <w:hyperlink w:anchor="_Toc89764999" w:history="1">
             <w:r>
               <w:rPr>
                 <w:rStyle w:val="Hyperlink"/>
@@ -4715,7 +4715,7 @@
                 <w:noProof/>
                 <w:webHidden/>
               </w:rPr>
-              <w:instrText xml:space="preserve"> PAGEREF _Toc89891075 \h </w:instrText>
+              <w:instrText xml:space="preserve"> PAGEREF _Toc89764999 \h </w:instrText>
             </w:r>
             <w:r>
               <w:rPr>
@@ -4759,7 +4759,7 @@
               <w:lang w:eastAsia="en-GB"/>
             </w:rPr>
           </w:pPr>
-          <w:hyperlink w:anchor="_Toc89891076" w:history="1">
+          <w:hyperlink w:anchor="_Toc89765000" w:history="1">
             <w:r>
               <w:rPr>
                 <w:rStyle w:val="Hyperlink"/>
@@ -4801,7 +4801,7 @@
                 <w:noProof/>
                 <w:webHidden/>
               </w:rPr>
-              <w:instrText xml:space="preserve"> PAGEREF _Toc89891076 \h </w:instrText>
+              <w:instrText xml:space="preserve"> PAGEREF _Toc89765000 \h </w:instrText>
             </w:r>
             <w:r>
               <w:rPr>
@@ -4845,7 +4845,7 @@
               <w:lang w:eastAsia="en-GB"/>
             </w:rPr>
           </w:pPr>
-          <w:hyperlink w:anchor="_Toc89891077" w:history="1">
+          <w:hyperlink w:anchor="_Toc89765001" w:history="1">
             <w:r>
               <w:rPr>
                 <w:rStyle w:val="Hyperlink"/>
@@ -4887,7 +4887,7 @@
                 <w:noProof/>
                 <w:webHidden/>
               </w:rPr>
-              <w:instrText xml:space="preserve"> PAGEREF _Toc89891077 \h </w:instrText>
+              <w:instrText xml:space="preserve"> PAGEREF _Toc89765001 \h </w:instrText>
             </w:r>
             <w:r>
               <w:rPr>
@@ -4931,7 +4931,7 @@
               <w:lang w:eastAsia="en-GB"/>
             </w:rPr>
           </w:pPr>
-          <w:hyperlink w:anchor="_Toc89891078" w:history="1">
+          <w:hyperlink w:anchor="_Toc89765002" w:history="1">
             <w:r>
               <w:rPr>
                 <w:rStyle w:val="Hyperlink"/>
@@ -4973,7 +4973,7 @@
                 <w:noProof/>
                 <w:webHidden/>
               </w:rPr>
-              <w:instrText xml:space="preserve"> PAGEREF _Toc89891078 \h </w:instrText>
+              <w:instrText xml:space="preserve"> PAGEREF _Toc89765002 \h </w:instrText>
             </w:r>
             <w:r>
               <w:rPr>
@@ -5017,7 +5017,7 @@
               <w:lang w:eastAsia="en-GB"/>
             </w:rPr>
           </w:pPr>
-          <w:hyperlink w:anchor="_Toc89891079" w:history="1">
+          <w:hyperlink w:anchor="_Toc89765003" w:history="1">
             <w:r>
               <w:rPr>
                 <w:rStyle w:val="Hyperlink"/>
@@ -5059,7 +5059,7 @@
                 <w:noProof/>
                 <w:webHidden/>
               </w:rPr>
-              <w:instrText xml:space="preserve"> PAGEREF _Toc89891079 \h </w:instrText>
+              <w:instrText xml:space="preserve"> PAGEREF _Toc89765003 \h </w:instrText>
             </w:r>
             <w:r>
               <w:rPr>
@@ -5103,7 +5103,7 @@
               <w:lang w:eastAsia="en-GB"/>
             </w:rPr>
           </w:pPr>
-          <w:hyperlink w:anchor="_Toc89891080" w:history="1">
+          <w:hyperlink w:anchor="_Toc89765004" w:history="1">
             <w:r>
               <w:rPr>
                 <w:rStyle w:val="Hyperlink"/>
@@ -5145,7 +5145,7 @@
                 <w:noProof/>
                 <w:webHidden/>
               </w:rPr>
-              <w:instrText xml:space="preserve"> PAGEREF _Toc89891080 \h </w:instrText>
+              <w:instrText xml:space="preserve"> PAGEREF _Toc89765004 \h </w:instrText>
             </w:r>
             <w:r>
               <w:rPr>
@@ -5189,7 +5189,7 @@
               <w:lang w:eastAsia="en-GB"/>
             </w:rPr>
           </w:pPr>
-          <w:hyperlink w:anchor="_Toc89891081" w:history="1">
+          <w:hyperlink w:anchor="_Toc89765005" w:history="1">
             <w:r>
               <w:rPr>
                 <w:rStyle w:val="Hyperlink"/>
@@ -5235,7 +5235,7 @@
                 <w:noProof/>
                 <w:webHidden/>
               </w:rPr>
-              <w:instrText xml:space="preserve"> PAGEREF _Toc89891081 \h </w:instrText>
+              <w:instrText xml:space="preserve"> PAGEREF _Toc89765005 \h </w:instrText>
             </w:r>
             <w:r>
               <w:rPr>
@@ -5279,7 +5279,7 @@
               <w:lang w:eastAsia="en-GB"/>
             </w:rPr>
           </w:pPr>
-          <w:hyperlink w:anchor="_Toc89891082" w:history="1">
+          <w:hyperlink w:anchor="_Toc89765006" w:history="1">
             <w:r>
               <w:rPr>
                 <w:rStyle w:val="Hyperlink"/>
@@ -5325,7 +5325,7 @@
                 <w:noProof/>
                 <w:webHidden/>
               </w:rPr>
-              <w:instrText xml:space="preserve"> PAGEREF _Toc89891082 \h </w:instrText>
+              <w:instrText xml:space="preserve"> PAGEREF _Toc89765006 \h </w:instrText>
             </w:r>
             <w:r>
               <w:rPr>
@@ -5369,7 +5369,7 @@
               <w:lang w:eastAsia="en-GB"/>
             </w:rPr>
           </w:pPr>
-          <w:hyperlink w:anchor="_Toc89891083" w:history="1">
+          <w:hyperlink w:anchor="_Toc89765007" w:history="1">
             <w:r>
               <w:rPr>
                 <w:rStyle w:val="Hyperlink"/>
@@ -5411,7 +5411,7 @@
                 <w:noProof/>
                 <w:webHidden/>
               </w:rPr>
-              <w:instrText xml:space="preserve"> PAGEREF _Toc89891083 \h </w:instrText>
+              <w:instrText xml:space="preserve"> PAGEREF _Toc89765007 \h </w:instrText>
             </w:r>
             <w:r>
               <w:rPr>
@@ -5455,7 +5455,7 @@
               <w:lang w:eastAsia="en-GB"/>
             </w:rPr>
           </w:pPr>
-          <w:hyperlink w:anchor="_Toc89891084" w:history="1">
+          <w:hyperlink w:anchor="_Toc89765008" w:history="1">
             <w:r>
               <w:rPr>
                 <w:rStyle w:val="Hyperlink"/>
@@ -5497,7 +5497,7 @@
                 <w:noProof/>
                 <w:webHidden/>
               </w:rPr>
-              <w:instrText xml:space="preserve"> PAGEREF _Toc89891084 \h </w:instrText>
+              <w:instrText xml:space="preserve"> PAGEREF _Toc89765008 \h </w:instrText>
             </w:r>
             <w:r>
               <w:rPr>
@@ -5541,7 +5541,7 @@
               <w:lang w:eastAsia="en-GB"/>
             </w:rPr>
           </w:pPr>
-          <w:hyperlink w:anchor="_Toc89891085" w:history="1">
+          <w:hyperlink w:anchor="_Toc89765009" w:history="1">
             <w:r>
               <w:rPr>
                 <w:rStyle w:val="Hyperlink"/>
@@ -5587,7 +5587,7 @@
                 <w:noProof/>
                 <w:webHidden/>
               </w:rPr>
-              <w:instrText xml:space="preserve"> PAGEREF _Toc89891085 \h </w:instrText>
+              <w:instrText xml:space="preserve"> PAGEREF _Toc89765009 \h </w:instrText>
             </w:r>
             <w:r>
               <w:rPr>
@@ -5631,7 +5631,7 @@
               <w:lang w:eastAsia="en-GB"/>
             </w:rPr>
           </w:pPr>
-          <w:hyperlink w:anchor="_Toc89891086" w:history="1">
+          <w:hyperlink w:anchor="_Toc89765010" w:history="1">
             <w:r>
               <w:rPr>
                 <w:rStyle w:val="Hyperlink"/>
@@ -5677,7 +5677,7 @@
                 <w:noProof/>
                 <w:webHidden/>
               </w:rPr>
-              <w:instrText xml:space="preserve"> PAGEREF _Toc89891086 \h </w:instrText>
+              <w:instrText xml:space="preserve"> PAGEREF _Toc89765010 \h </w:instrText>
             </w:r>
             <w:r>
               <w:rPr>
@@ -5721,7 +5721,7 @@
               <w:lang w:eastAsia="en-GB"/>
             </w:rPr>
           </w:pPr>
-          <w:hyperlink w:anchor="_Toc89891087" w:history="1">
+          <w:hyperlink w:anchor="_Toc89765011" w:history="1">
             <w:r>
               <w:rPr>
                 <w:rStyle w:val="Hyperlink"/>
@@ -5767,7 +5767,7 @@
                 <w:noProof/>
                 <w:webHidden/>
               </w:rPr>
-              <w:instrText xml:space="preserve"> PAGEREF _Toc89891087 \h </w:instrText>
+              <w:instrText xml:space="preserve"> PAGEREF _Toc89765011 \h </w:instrText>
             </w:r>
             <w:r>
               <w:rPr>
@@ -5811,7 +5811,7 @@
               <w:lang w:eastAsia="en-GB"/>
             </w:rPr>
           </w:pPr>
-          <w:hyperlink w:anchor="_Toc89891088" w:history="1">
+          <w:hyperlink w:anchor="_Toc89765012" w:history="1">
             <w:r>
               <w:rPr>
                 <w:rStyle w:val="Hyperlink"/>
@@ -5857,7 +5857,7 @@
                 <w:noProof/>
                 <w:webHidden/>
               </w:rPr>
-              <w:instrText xml:space="preserve"> PAGEREF _Toc89891088 \h </w:instrText>
+              <w:instrText xml:space="preserve"> PAGEREF _Toc89765012 \h </w:instrText>
             </w:r>
             <w:r>
               <w:rPr>
@@ -5901,7 +5901,7 @@
               <w:lang w:eastAsia="en-GB"/>
             </w:rPr>
           </w:pPr>
-          <w:hyperlink w:anchor="_Toc89891089" w:history="1">
+          <w:hyperlink w:anchor="_Toc89765013" w:history="1">
             <w:r>
               <w:rPr>
                 <w:rStyle w:val="Hyperlink"/>
@@ -5943,7 +5943,7 @@
                 <w:noProof/>
                 <w:webHidden/>
               </w:rPr>
-              <w:instrText xml:space="preserve"> PAGEREF _Toc89891089 \h </w:instrText>
+              <w:instrText xml:space="preserve"> PAGEREF _Toc89765013 \h </w:instrText>
             </w:r>
             <w:r>
               <w:rPr>
@@ -5987,7 +5987,7 @@
               <w:lang w:eastAsia="en-GB"/>
             </w:rPr>
           </w:pPr>
-          <w:hyperlink w:anchor="_Toc89891090" w:history="1">
+          <w:hyperlink w:anchor="_Toc89765014" w:history="1">
             <w:r>
               <w:rPr>
                 <w:rStyle w:val="Hyperlink"/>
@@ -6029,7 +6029,7 @@
                 <w:noProof/>
                 <w:webHidden/>
               </w:rPr>
-              <w:instrText xml:space="preserve"> PAGEREF _Toc89891090 \h </w:instrText>
+              <w:instrText xml:space="preserve"> PAGEREF _Toc89765014 \h </w:instrText>
             </w:r>
             <w:r>
               <w:rPr>
@@ -6073,7 +6073,7 @@
               <w:lang w:eastAsia="en-GB"/>
             </w:rPr>
           </w:pPr>
-          <w:hyperlink w:anchor="_Toc89891091" w:history="1">
+          <w:hyperlink w:anchor="_Toc89765015" w:history="1">
             <w:r>
               <w:rPr>
                 <w:rStyle w:val="Hyperlink"/>
@@ -6119,7 +6119,7 @@
                 <w:noProof/>
                 <w:webHidden/>
               </w:rPr>
-              <w:instrText xml:space="preserve"> PAGEREF _Toc89891091 \h </w:instrText>
+              <w:instrText xml:space="preserve"> PAGEREF _Toc89765015 \h </w:instrText>
             </w:r>
             <w:r>
               <w:rPr>
@@ -6163,7 +6163,7 @@
               <w:lang w:eastAsia="en-GB"/>
             </w:rPr>
           </w:pPr>
-          <w:hyperlink w:anchor="_Toc89891092" w:history="1">
+          <w:hyperlink w:anchor="_Toc89765016" w:history="1">
             <w:r>
               <w:rPr>
                 <w:rStyle w:val="Hyperlink"/>
@@ -6205,7 +6205,7 @@
                 <w:noProof/>
                 <w:webHidden/>
               </w:rPr>
-              <w:instrText xml:space="preserve"> PAGEREF _Toc89891092 \h </w:instrText>
+              <w:instrText xml:space="preserve"> PAGEREF _Toc89765016 \h </w:instrText>
             </w:r>
             <w:r>
               <w:rPr>
@@ -6249,7 +6249,7 @@
               <w:lang w:eastAsia="en-GB"/>
             </w:rPr>
           </w:pPr>
-          <w:hyperlink w:anchor="_Toc89891093" w:history="1">
+          <w:hyperlink w:anchor="_Toc89765017" w:history="1">
             <w:r>
               <w:rPr>
                 <w:rStyle w:val="Hyperlink"/>
@@ -6291,7 +6291,7 @@
                 <w:noProof/>
                 <w:webHidden/>
               </w:rPr>
-              <w:instrText xml:space="preserve"> PAGEREF _Toc89891093 \h </w:instrText>
+              <w:instrText xml:space="preserve"> PAGEREF _Toc89765017 \h </w:instrText>
             </w:r>
             <w:r>
               <w:rPr>
@@ -6365,7 +6365,7 @@
       <w:pPr>
         <w:pStyle w:val="Heading1"/>
       </w:pPr>
-      <w:bookmarkStart w:id="0" w:name="_Toc89891024"/>
+      <w:bookmarkStart w:id="0" w:name="_Toc89764948"/>
       <w:r>
         <w:lastRenderedPageBreak/>
         <w:t>Analysis</w:t>
@@ -6379,7 +6379,7 @@
           <w:u w:val="single"/>
         </w:rPr>
       </w:pPr>
-      <w:bookmarkStart w:id="1" w:name="_Toc89891025"/>
+      <w:bookmarkStart w:id="1" w:name="_Toc89764949"/>
       <w:r>
         <w:rPr>
           <w:u w:val="single"/>
@@ -6397,7 +6397,7 @@
           <w:u w:val="single"/>
         </w:rPr>
       </w:pPr>
-      <w:bookmarkStart w:id="2" w:name="_Toc89891026"/>
+      <w:bookmarkStart w:id="2" w:name="_Toc89764950"/>
       <w:r>
         <w:rPr>
           <w:sz w:val="26"/>
@@ -6627,7 +6627,7 @@
           <w:u w:val="single"/>
         </w:rPr>
       </w:pPr>
-      <w:bookmarkStart w:id="3" w:name="_Toc89891027"/>
+      <w:bookmarkStart w:id="3" w:name="_Toc89764951"/>
       <w:r>
         <w:rPr>
           <w:sz w:val="26"/>
@@ -6925,7 +6925,7 @@
           <w:u w:val="single"/>
         </w:rPr>
       </w:pPr>
-      <w:bookmarkStart w:id="4" w:name="_Toc89891028"/>
+      <w:bookmarkStart w:id="4" w:name="_Toc89764952"/>
       <w:r>
         <w:rPr>
           <w:sz w:val="26"/>
@@ -7192,7 +7192,7 @@
           <w:u w:val="single"/>
         </w:rPr>
       </w:pPr>
-      <w:bookmarkStart w:id="5" w:name="_Toc89891029"/>
+      <w:bookmarkStart w:id="5" w:name="_Toc89764953"/>
       <w:r>
         <w:rPr>
           <w:sz w:val="26"/>
@@ -7298,7 +7298,7 @@
           <w:u w:val="single"/>
         </w:rPr>
       </w:pPr>
-      <w:bookmarkStart w:id="6" w:name="_Toc89891030"/>
+      <w:bookmarkStart w:id="6" w:name="_Toc89764954"/>
       <w:r>
         <w:rPr>
           <w:sz w:val="26"/>
@@ -8758,7 +8758,7 @@
           <w:u w:val="single"/>
         </w:rPr>
       </w:pPr>
-      <w:bookmarkStart w:id="7" w:name="_Toc89891031"/>
+      <w:bookmarkStart w:id="7" w:name="_Toc89764955"/>
       <w:r>
         <w:rPr>
           <w:u w:val="single"/>
@@ -8776,7 +8776,7 @@
           <w:u w:val="single"/>
         </w:rPr>
       </w:pPr>
-      <w:bookmarkStart w:id="8" w:name="_Toc89891032"/>
+      <w:bookmarkStart w:id="8" w:name="_Toc89764956"/>
       <w:r>
         <w:rPr>
           <w:sz w:val="26"/>
@@ -10640,7 +10640,7 @@
           <w:u w:val="single"/>
         </w:rPr>
       </w:pPr>
-      <w:bookmarkStart w:id="9" w:name="_Toc89891033"/>
+      <w:bookmarkStart w:id="9" w:name="_Toc89764957"/>
       <w:r>
         <w:rPr>
           <w:sz w:val="26"/>
@@ -10832,7 +10832,7 @@
           <w:u w:val="single"/>
         </w:rPr>
       </w:pPr>
-      <w:bookmarkStart w:id="10" w:name="_Toc89891034"/>
+      <w:bookmarkStart w:id="10" w:name="_Toc89764958"/>
       <w:r>
         <w:rPr>
           <w:sz w:val="26"/>
@@ -12026,7 +12026,7 @@
           <w:u w:val="single"/>
         </w:rPr>
       </w:pPr>
-      <w:bookmarkStart w:id="11" w:name="_Toc89891035"/>
+      <w:bookmarkStart w:id="11" w:name="_Toc89764959"/>
       <w:r>
         <w:rPr>
           <w:u w:val="single"/>
@@ -12045,7 +12045,7 @@
           <w:u w:val="single"/>
         </w:rPr>
       </w:pPr>
-      <w:bookmarkStart w:id="12" w:name="_Toc89891036"/>
+      <w:bookmarkStart w:id="12" w:name="_Toc89764960"/>
       <w:r>
         <w:rPr>
           <w:sz w:val="26"/>
@@ -12200,7 +12200,7 @@
           <w:u w:val="single"/>
         </w:rPr>
       </w:pPr>
-      <w:bookmarkStart w:id="13" w:name="_Toc89891037"/>
+      <w:bookmarkStart w:id="13" w:name="_Toc89764961"/>
       <w:r>
         <w:rPr>
           <w:sz w:val="26"/>
@@ -13720,7 +13720,7 @@
           <w:u w:val="single"/>
         </w:rPr>
       </w:pPr>
-      <w:bookmarkStart w:id="14" w:name="_Toc89891038"/>
+      <w:bookmarkStart w:id="14" w:name="_Toc89764962"/>
       <w:r>
         <w:rPr>
           <w:sz w:val="26"/>
@@ -13761,7 +13761,7 @@
           <w:u w:val="single"/>
         </w:rPr>
       </w:pPr>
-      <w:bookmarkStart w:id="15" w:name="_Toc89891039"/>
+      <w:bookmarkStart w:id="15" w:name="_Toc89764963"/>
       <w:r>
         <w:rPr>
           <w:sz w:val="26"/>
@@ -14215,7 +14215,7 @@
           <w:u w:val="single"/>
         </w:rPr>
       </w:pPr>
-      <w:bookmarkStart w:id="16" w:name="_Toc89891040"/>
+      <w:bookmarkStart w:id="16" w:name="_Toc89764964"/>
       <w:r>
         <w:rPr>
           <w:u w:val="single"/>
@@ -14234,7 +14234,7 @@
           <w:u w:val="single"/>
         </w:rPr>
       </w:pPr>
-      <w:bookmarkStart w:id="17" w:name="_Toc89891041"/>
+      <w:bookmarkStart w:id="17" w:name="_Toc89764965"/>
       <w:r>
         <w:rPr>
           <w:sz w:val="26"/>
@@ -14636,7 +14636,7 @@
           <w:u w:val="single"/>
         </w:rPr>
       </w:pPr>
-      <w:bookmarkStart w:id="18" w:name="_Toc89891042"/>
+      <w:bookmarkStart w:id="18" w:name="_Toc89764966"/>
       <w:r>
         <w:rPr>
           <w:sz w:val="26"/>
@@ -14706,7 +14706,7 @@
       <w:pPr>
         <w:pStyle w:val="Heading1"/>
       </w:pPr>
-      <w:bookmarkStart w:id="19" w:name="_Toc89891043"/>
+      <w:bookmarkStart w:id="19" w:name="_Toc89764967"/>
       <w:r>
         <w:lastRenderedPageBreak/>
         <w:t>Design</w:t>
@@ -14720,7 +14720,7 @@
           <w:u w:val="single"/>
         </w:rPr>
       </w:pPr>
-      <w:bookmarkStart w:id="20" w:name="_Toc89891044"/>
+      <w:bookmarkStart w:id="20" w:name="_Toc89764968"/>
       <w:r>
         <w:rPr>
           <w:u w:val="single"/>
@@ -14738,7 +14738,7 @@
           <w:u w:val="single"/>
         </w:rPr>
       </w:pPr>
-      <w:bookmarkStart w:id="21" w:name="_Toc89891045"/>
+      <w:bookmarkStart w:id="21" w:name="_Toc89764969"/>
       <w:r>
         <w:rPr>
           <w:sz w:val="26"/>
@@ -14978,7 +14978,7 @@
           <w:u w:val="single"/>
         </w:rPr>
       </w:pPr>
-      <w:bookmarkStart w:id="22" w:name="_Toc89891046"/>
+      <w:bookmarkStart w:id="22" w:name="_Toc89764970"/>
       <w:r>
         <w:rPr>
           <w:sz w:val="26"/>
@@ -15184,7 +15184,7 @@
           <w:u w:val="single"/>
         </w:rPr>
       </w:pPr>
-      <w:bookmarkStart w:id="23" w:name="_Toc89891047"/>
+      <w:bookmarkStart w:id="23" w:name="_Toc89764971"/>
       <w:r>
         <w:rPr>
           <w:sz w:val="26"/>
@@ -15279,7 +15279,7 @@
           <w:u w:val="single"/>
         </w:rPr>
       </w:pPr>
-      <w:bookmarkStart w:id="24" w:name="_Toc89891048"/>
+      <w:bookmarkStart w:id="24" w:name="_Toc89764972"/>
       <w:r>
         <w:rPr>
           <w:u w:val="single"/>
@@ -15298,7 +15298,7 @@
           <w:u w:val="single"/>
         </w:rPr>
       </w:pPr>
-      <w:bookmarkStart w:id="25" w:name="_Toc89891049"/>
+      <w:bookmarkStart w:id="25" w:name="_Toc89764973"/>
       <w:r>
         <w:rPr>
           <w:sz w:val="26"/>
@@ -15344,7 +15344,7 @@
           <w:u w:val="single"/>
         </w:rPr>
       </w:pPr>
-      <w:bookmarkStart w:id="26" w:name="_Toc89891050"/>
+      <w:bookmarkStart w:id="26" w:name="_Toc89764974"/>
       <w:r>
         <w:rPr>
           <w:sz w:val="26"/>
@@ -15364,7 +15364,7 @@
           <w:u w:val="single"/>
         </w:rPr>
       </w:pPr>
-      <w:bookmarkStart w:id="27" w:name="_Toc89891051"/>
+      <w:bookmarkStart w:id="27" w:name="_Toc89764975"/>
       <w:r>
         <w:rPr>
           <w:sz w:val="26"/>
@@ -15384,7 +15384,7 @@
           <w:u w:val="single"/>
         </w:rPr>
       </w:pPr>
-      <w:bookmarkStart w:id="28" w:name="_Toc89891052"/>
+      <w:bookmarkStart w:id="28" w:name="_Toc89764976"/>
       <w:r>
         <w:rPr>
           <w:sz w:val="26"/>
@@ -15402,7 +15402,7 @@
           <w:u w:val="single"/>
         </w:rPr>
       </w:pPr>
-      <w:bookmarkStart w:id="29" w:name="_Toc89891053"/>
+      <w:bookmarkStart w:id="29" w:name="_Toc89764977"/>
       <w:r>
         <w:rPr>
           <w:u w:val="single"/>
@@ -15420,33 +15420,41 @@
           <w:u w:val="single"/>
         </w:rPr>
       </w:pPr>
-      <w:bookmarkStart w:id="30" w:name="_Toc89891054"/>
+      <w:bookmarkStart w:id="30" w:name="_Toc89764978"/>
       <w:r>
         <w:rPr>
           <w:sz w:val="26"/>
           <w:szCs w:val="26"/>
           <w:u w:val="single"/>
         </w:rPr>
-        <w:t>“Main” Function</w:t>
+        <w:t xml:space="preserve">“Main” </w:t>
       </w:r>
       <w:bookmarkEnd w:id="30"/>
-    </w:p>
-    <w:p>
-      <w:r>
-        <w:t>The main function would be the only function called outside of any other function and acts as the all-encompassing game process. This results in single threaded gameplay due to processes being handled in one place meaning that if something goes wrong then the code will stop working as intended. This could be a good thing as it prevents a game from still running although nothing is working leading to an unsatisfactory user experience.</w:t>
-      </w:r>
-    </w:p>
-    <w:p/>
-    <w:p>
-      <w:pPr>
-        <w:pStyle w:val="Heading3"/>
+      <w:r>
         <w:rPr>
           <w:sz w:val="26"/>
           <w:szCs w:val="26"/>
           <w:u w:val="single"/>
         </w:rPr>
-      </w:pPr>
-      <w:bookmarkStart w:id="31" w:name="_Toc89891055"/>
+        <w:t>loop</w:t>
+      </w:r>
+    </w:p>
+    <w:p>
+      <w:r>
+        <w:t>The main function would be the only function called outside of any other function and acts as the all-encompassing game process. This results in single threaded gameplay due to processes being handled in one place meaning that if something goes wrong then the code will stop working as intended. This could be a good thing as it prevents a game from still running although nothing is working leading to an unsatisfactory user experience.</w:t>
+      </w:r>
+    </w:p>
+    <w:p/>
+    <w:p>
+      <w:pPr>
+        <w:pStyle w:val="Heading3"/>
+        <w:rPr>
+          <w:sz w:val="26"/>
+          <w:szCs w:val="26"/>
+          <w:u w:val="single"/>
+        </w:rPr>
+      </w:pPr>
+      <w:bookmarkStart w:id="31" w:name="_Toc89764979"/>
       <w:r>
         <w:rPr>
           <w:sz w:val="26"/>
@@ -15522,7 +15530,7 @@
           <w:u w:val="single"/>
         </w:rPr>
       </w:pPr>
-      <w:bookmarkStart w:id="32" w:name="_Toc89891056"/>
+      <w:bookmarkStart w:id="32" w:name="_Toc89764980"/>
       <w:r>
         <w:rPr>
           <w:sz w:val="26"/>
@@ -15578,7 +15586,10 @@
     </w:p>
     <w:p>
       <w:r>
-        <w:t>Vector Normalisation is a process in which when two cardinal directions are used at once, for character movement or for aiming weapons in my specific case, the magnitudes of both directions are not added up but as the square root of the addition of the square of the velocities which hence makes intercardinal actions move with the same magnitude as a cardinal direction.</w:t>
+        <w:t>Vector Normalisation is a process in which when two cardinal directions are used at once, for character movement or for aiming weapon</w:t>
+      </w:r>
+      <w:r>
+        <w:t xml:space="preserve">s, the speed of movement is “normalised” to prevent any unintended speeds from taking place. This is achieved by </w:t>
       </w:r>
     </w:p>
     <w:p>
@@ -15596,7 +15607,7 @@
           <w:u w:val="single"/>
         </w:rPr>
       </w:pPr>
-      <w:bookmarkStart w:id="33" w:name="_Toc89891057"/>
+      <w:bookmarkStart w:id="33" w:name="_Toc89764981"/>
       <w:r>
         <w:rPr>
           <w:sz w:val="26"/>
@@ -15638,24 +15649,27 @@
           <w:u w:val="single"/>
         </w:rPr>
       </w:pPr>
-      <w:bookmarkStart w:id="34" w:name="_Toc89891058"/>
+      <w:bookmarkStart w:id="34" w:name="_Toc89764982"/>
       <w:r>
         <w:rPr>
           <w:sz w:val="26"/>
           <w:szCs w:val="26"/>
           <w:u w:val="single"/>
         </w:rPr>
+        <w:t>Game States</w:t>
+      </w:r>
+      <w:bookmarkEnd w:id="34"/>
+    </w:p>
+    <w:p>
+      <w:r>
+        <w:t xml:space="preserve">As my game will have a UI system, I will need to work with game states to make sure the game runs smoothly. This will involve a game state for the Pause Screen, Main Menu Screen, Game Screen, Settings Screen, and </w:t>
+      </w:r>
+      <w:r>
+        <w:t xml:space="preserve">Pre-Game Screen. These would all be used in the </w:t>
+      </w:r>
+      <w:r>
         <w:lastRenderedPageBreak/>
-        <w:t>Game States</w:t>
-      </w:r>
-      <w:bookmarkEnd w:id="34"/>
-    </w:p>
-    <w:p>
-      <w:r>
-        <w:t xml:space="preserve">As my game will have a UI system, I will need to work with game states to make sure the game runs smoothly. This will involve a game state for the Pause Screen, Main Menu Screen, Game Screen, Settings Screen, and </w:t>
-      </w:r>
-      <w:r>
-        <w:t xml:space="preserve">Pre-Game Screen. These would all be used in the “main” function in where </w:t>
+        <w:t xml:space="preserve">“main” function in where </w:t>
       </w:r>
       <w:r>
         <w:t>a group of conditionals would be pertaining to each game state and result in a different set of processes being called dependant on this. I will need to tinker with the algorithms present in each so that some of them work regardless such as quitting the game and that the transition between game states isn’t jarring.</w:t>
@@ -15671,7 +15685,7 @@
           <w:u w:val="single"/>
         </w:rPr>
       </w:pPr>
-      <w:bookmarkStart w:id="35" w:name="_Toc89891059"/>
+      <w:bookmarkStart w:id="35" w:name="_Toc89764983"/>
       <w:r>
         <w:rPr>
           <w:sz w:val="26"/>
@@ -15712,7 +15726,7 @@
           <w:u w:val="single"/>
         </w:rPr>
       </w:pPr>
-      <w:bookmarkStart w:id="36" w:name="_Toc89891060"/>
+      <w:bookmarkStart w:id="36" w:name="_Toc89764984"/>
       <w:r>
         <w:rPr>
           <w:u w:val="single"/>
@@ -15737,7 +15751,7 @@
           <w:u w:val="single"/>
         </w:rPr>
       </w:pPr>
-      <w:bookmarkStart w:id="37" w:name="_Toc89891061"/>
+      <w:bookmarkStart w:id="37" w:name="_Toc89764985"/>
       <w:r>
         <w:rPr>
           <w:sz w:val="26"/>
@@ -15779,7 +15793,7 @@
           <w:u w:val="single"/>
         </w:rPr>
       </w:pPr>
-      <w:bookmarkStart w:id="38" w:name="_Toc89891062"/>
+      <w:bookmarkStart w:id="38" w:name="_Toc89764986"/>
       <w:r>
         <w:rPr>
           <w:u w:val="single"/>
@@ -15803,7 +15817,7 @@
           <w:u w:val="single"/>
         </w:rPr>
       </w:pPr>
-      <w:bookmarkStart w:id="39" w:name="_Toc89891063"/>
+      <w:bookmarkStart w:id="39" w:name="_Toc89764987"/>
       <w:r>
         <w:rPr>
           <w:sz w:val="26"/>
@@ -15823,7 +15837,7 @@
           <w:u w:val="single"/>
         </w:rPr>
       </w:pPr>
-      <w:bookmarkStart w:id="40" w:name="_Toc89891064"/>
+      <w:bookmarkStart w:id="40" w:name="_Toc89764988"/>
       <w:r>
         <w:rPr>
           <w:sz w:val="26"/>
@@ -15841,7 +15855,7 @@
           <w:u w:val="single"/>
         </w:rPr>
       </w:pPr>
-      <w:bookmarkStart w:id="41" w:name="_Toc89891065"/>
+      <w:bookmarkStart w:id="41" w:name="_Toc89764989"/>
       <w:r>
         <w:rPr>
           <w:u w:val="single"/>
@@ -15865,7 +15879,7 @@
           <w:u w:val="single"/>
         </w:rPr>
       </w:pPr>
-      <w:bookmarkStart w:id="42" w:name="_Toc89891066"/>
+      <w:bookmarkStart w:id="42" w:name="_Toc89764990"/>
       <w:r>
         <w:rPr>
           <w:sz w:val="26"/>
@@ -15983,7 +15997,7 @@
           <w:u w:val="single"/>
         </w:rPr>
       </w:pPr>
-      <w:bookmarkStart w:id="43" w:name="_Toc89891067"/>
+      <w:bookmarkStart w:id="43" w:name="_Toc89764991"/>
       <w:r>
         <w:rPr>
           <w:sz w:val="26"/>
@@ -16003,7 +16017,7 @@
           <w:u w:val="single"/>
         </w:rPr>
       </w:pPr>
-      <w:bookmarkStart w:id="44" w:name="_Toc89891068"/>
+      <w:bookmarkStart w:id="44" w:name="_Toc89764992"/>
       <w:r>
         <w:rPr>
           <w:sz w:val="26"/>
@@ -16045,7 +16059,7 @@
           <w:u w:val="single"/>
         </w:rPr>
       </w:pPr>
-      <w:bookmarkStart w:id="45" w:name="_Toc89891069"/>
+      <w:bookmarkStart w:id="45" w:name="_Toc89764993"/>
       <w:r>
         <w:rPr>
           <w:u w:val="single"/>
@@ -16069,7 +16083,7 @@
           <w:u w:val="single"/>
         </w:rPr>
       </w:pPr>
-      <w:bookmarkStart w:id="46" w:name="_Toc89891070"/>
+      <w:bookmarkStart w:id="46" w:name="_Toc89764994"/>
       <w:r>
         <w:rPr>
           <w:sz w:val="26"/>
@@ -16097,7 +16111,7 @@
           <w:u w:val="single"/>
         </w:rPr>
       </w:pPr>
-      <w:bookmarkStart w:id="47" w:name="_Toc89891071"/>
+      <w:bookmarkStart w:id="47" w:name="_Toc89764995"/>
       <w:r>
         <w:rPr>
           <w:sz w:val="26"/>
@@ -16117,7 +16131,7 @@
           <w:u w:val="single"/>
         </w:rPr>
       </w:pPr>
-      <w:bookmarkStart w:id="48" w:name="_Toc89891072"/>
+      <w:bookmarkStart w:id="48" w:name="_Toc89764996"/>
       <w:r>
         <w:rPr>
           <w:sz w:val="26"/>
@@ -16137,7 +16151,7 @@
           <w:u w:val="single"/>
         </w:rPr>
       </w:pPr>
-      <w:bookmarkStart w:id="49" w:name="_Toc89891073"/>
+      <w:bookmarkStart w:id="49" w:name="_Toc89764997"/>
       <w:r>
         <w:rPr>
           <w:sz w:val="26"/>
@@ -16155,7 +16169,7 @@
           <w:u w:val="single"/>
         </w:rPr>
       </w:pPr>
-      <w:bookmarkStart w:id="50" w:name="_Toc89891074"/>
+      <w:bookmarkStart w:id="50" w:name="_Toc89764998"/>
       <w:r>
         <w:rPr>
           <w:u w:val="single"/>
@@ -16173,7 +16187,7 @@
           <w:u w:val="single"/>
         </w:rPr>
       </w:pPr>
-      <w:bookmarkStart w:id="51" w:name="_Toc89891075"/>
+      <w:bookmarkStart w:id="51" w:name="_Toc89764999"/>
       <w:r>
         <w:rPr>
           <w:sz w:val="26"/>
@@ -16193,7 +16207,7 @@
           <w:u w:val="single"/>
         </w:rPr>
       </w:pPr>
-      <w:bookmarkStart w:id="52" w:name="_Toc89891076"/>
+      <w:bookmarkStart w:id="52" w:name="_Toc89765000"/>
       <w:r>
         <w:rPr>
           <w:sz w:val="26"/>
@@ -16213,7 +16227,7 @@
           <w:u w:val="single"/>
         </w:rPr>
       </w:pPr>
-      <w:bookmarkStart w:id="53" w:name="_Toc89891077"/>
+      <w:bookmarkStart w:id="53" w:name="_Toc89765001"/>
       <w:r>
         <w:rPr>
           <w:sz w:val="26"/>
@@ -16225,13 +16239,15 @@
       <w:bookmarkEnd w:id="53"/>
     </w:p>
     <w:p/>
+    <w:p/>
+    <w:p/>
+    <w:p/>
     <w:p>
       <w:pPr>
         <w:pStyle w:val="Heading1"/>
       </w:pPr>
-      <w:bookmarkStart w:id="54" w:name="_Toc89891078"/>
-      <w:r>
-        <w:lastRenderedPageBreak/>
+      <w:bookmarkStart w:id="54" w:name="_Toc89765002"/>
+      <w:r>
         <w:t>Technical Solution</w:t>
       </w:r>
       <w:bookmarkEnd w:id="54"/>
@@ -16243,7 +16259,7 @@
           <w:u w:val="single"/>
         </w:rPr>
       </w:pPr>
-      <w:bookmarkStart w:id="55" w:name="_Toc89891079"/>
+      <w:bookmarkStart w:id="55" w:name="_Toc89765003"/>
       <w:r>
         <w:rPr>
           <w:u w:val="single"/>
@@ -16261,7 +16277,7 @@
           <w:u w:val="single"/>
         </w:rPr>
       </w:pPr>
-      <w:bookmarkStart w:id="56" w:name="_Toc89891080"/>
+      <w:bookmarkStart w:id="56" w:name="_Toc89765004"/>
       <w:r>
         <w:rPr>
           <w:sz w:val="26"/>
@@ -16392,7 +16408,7 @@
           <w:lang w:eastAsia="en-GB"/>
         </w:rPr>
       </w:pPr>
-      <w:bookmarkStart w:id="57" w:name="_Toc89891081"/>
+      <w:bookmarkStart w:id="57" w:name="_Toc89765005"/>
       <w:r>
         <w:rPr>
           <w:rFonts w:eastAsia="Times New Roman"/>
@@ -17738,7 +17754,7 @@
           <w:lang w:eastAsia="en-GB"/>
         </w:rPr>
       </w:pPr>
-      <w:bookmarkStart w:id="58" w:name="_Toc89891082"/>
+      <w:bookmarkStart w:id="58" w:name="_Toc89765006"/>
       <w:r>
         <w:rPr>
           <w:rFonts w:eastAsia="Times New Roman"/>
@@ -17748,7 +17764,6 @@
           <w:u w:val="single"/>
           <w:lang w:eastAsia="en-GB"/>
         </w:rPr>
-        <w:lastRenderedPageBreak/>
         <w:t>Extra Data</w:t>
       </w:r>
       <w:bookmarkEnd w:id="58"/>
@@ -19113,7 +19128,7 @@
           <w:u w:val="single"/>
         </w:rPr>
       </w:pPr>
-      <w:bookmarkStart w:id="59" w:name="_Toc89891083"/>
+      <w:bookmarkStart w:id="59" w:name="_Toc89765007"/>
       <w:r>
         <w:rPr>
           <w:u w:val="single"/>
@@ -19136,7 +19151,7 @@
           <w:u w:val="single"/>
         </w:rPr>
       </w:pPr>
-      <w:bookmarkStart w:id="60" w:name="_Toc89891084"/>
+      <w:bookmarkStart w:id="60" w:name="_Toc89765008"/>
       <w:r>
         <w:rPr>
           <w:u w:val="single"/>
@@ -19162,7 +19177,7 @@
           <w:lang w:eastAsia="en-GB"/>
         </w:rPr>
       </w:pPr>
-      <w:bookmarkStart w:id="61" w:name="_Toc89891085"/>
+      <w:bookmarkStart w:id="61" w:name="_Toc89765009"/>
       <w:r>
         <w:rPr>
           <w:rFonts w:eastAsia="Times New Roman"/>
@@ -19466,7 +19481,7 @@
           <w:lang w:eastAsia="en-GB"/>
         </w:rPr>
       </w:pPr>
-      <w:bookmarkStart w:id="62" w:name="_Toc89891086"/>
+      <w:bookmarkStart w:id="62" w:name="_Toc89765010"/>
       <w:r>
         <w:rPr>
           <w:rFonts w:eastAsia="Times New Roman"/>
@@ -27840,7 +27855,7 @@
           <w:lang w:eastAsia="en-GB"/>
         </w:rPr>
       </w:pPr>
-      <w:bookmarkStart w:id="63" w:name="_Toc89891087"/>
+      <w:bookmarkStart w:id="63" w:name="_Toc89765011"/>
       <w:r>
         <w:rPr>
           <w:rFonts w:eastAsia="Times New Roman"/>
@@ -28206,7 +28221,7 @@
           <w:lang w:eastAsia="en-GB"/>
         </w:rPr>
       </w:pPr>
-      <w:bookmarkStart w:id="64" w:name="_Toc89891088"/>
+      <w:bookmarkStart w:id="64" w:name="_Toc89765012"/>
       <w:r>
         <w:rPr>
           <w:rFonts w:eastAsia="Times New Roman"/>
@@ -29441,7 +29456,7 @@
           <w:u w:val="single"/>
         </w:rPr>
       </w:pPr>
-      <w:bookmarkStart w:id="65" w:name="_Toc89891089"/>
+      <w:bookmarkStart w:id="65" w:name="_Toc89765013"/>
       <w:r>
         <w:rPr>
           <w:noProof/>
@@ -29469,7 +29484,7 @@
           <w:u w:val="single"/>
         </w:rPr>
       </w:pPr>
-      <w:bookmarkStart w:id="66" w:name="_Toc89891090"/>
+      <w:bookmarkStart w:id="66" w:name="_Toc89765014"/>
       <w:r>
         <w:rPr>
           <w:noProof/>
@@ -29623,7 +29638,7 @@
           <w:lang w:eastAsia="en-GB"/>
         </w:rPr>
       </w:pPr>
-      <w:bookmarkStart w:id="67" w:name="_Toc89891091"/>
+      <w:bookmarkStart w:id="67" w:name="_Toc89765015"/>
       <w:r>
         <w:rPr>
           <w:rFonts w:eastAsia="Times New Roman"/>
@@ -29973,7 +29988,7 @@
           <w:u w:val="single"/>
         </w:rPr>
       </w:pPr>
-      <w:bookmarkStart w:id="68" w:name="_Toc89891092"/>
+      <w:bookmarkStart w:id="68" w:name="_Toc89765016"/>
       <w:r>
         <w:rPr>
           <w:u w:val="single"/>
@@ -29989,7 +30004,7 @@
           <w:u w:val="single"/>
         </w:rPr>
       </w:pPr>
-      <w:bookmarkStart w:id="69" w:name="_Toc89891093"/>
+      <w:bookmarkStart w:id="69" w:name="_Toc89765017"/>
       <w:r>
         <w:rPr>
           <w:u w:val="single"/>
@@ -32747,14 +32762,6 @@
 </file>
 
 <file path=customXml/item1.xml><?xml version="1.0" encoding="utf-8"?>
-<p:properties xmlns:p="http://schemas.microsoft.com/office/2006/metadata/properties" xmlns:xsi="http://www.w3.org/2001/XMLSchema-instance" xmlns:pc="http://schemas.microsoft.com/office/infopath/2007/PartnerControls">
-  <documentManagement>
-    <ReferenceId xmlns="0fdd3157-9578-4d4e-bc80-dc49ee128f43" xsi:nil="true"/>
-  </documentManagement>
-</p:properties>
-</file>
-
-<file path=customXml/item2.xml><?xml version="1.0" encoding="utf-8"?>
 <?mso-contentType ?>
 <FormTemplates xmlns="http://schemas.microsoft.com/sharepoint/v3/contenttype/forms">
   <Display>DocumentLibraryForm</Display>
@@ -32763,11 +32770,11 @@
 </FormTemplates>
 </file>
 
-<file path=customXml/item3.xml><?xml version="1.0" encoding="utf-8"?>
+<file path=customXml/item2.xml><?xml version="1.0" encoding="utf-8"?>
 <b:Sources xmlns:b="http://schemas.openxmlformats.org/officeDocument/2006/bibliography" xmlns="http://schemas.openxmlformats.org/officeDocument/2006/bibliography" SelectedStyle="\APASixthEditionOfficeOnline.xsl" StyleName="APA" Version="6"/>
 </file>
 
-<file path=customXml/item4.xml><?xml version="1.0" encoding="utf-8"?>
+<file path=customXml/item3.xml><?xml version="1.0" encoding="utf-8"?>
 <ct:contentTypeSchema xmlns:ct="http://schemas.microsoft.com/office/2006/metadata/contentType" xmlns:ma="http://schemas.microsoft.com/office/2006/metadata/properties/metaAttributes" ct:_="" ma:_="" ma:contentTypeName="Document" ma:contentTypeID="0x01010023DAACD75811784D87F59C6ABD89FEE4" ma:contentTypeVersion="9" ma:contentTypeDescription="Create a new document." ma:contentTypeScope="" ma:versionID="690bb78dc3c2d25f84cdeb2c3d8b9674">
   <xsd:schema xmlns:xsd="http://www.w3.org/2001/XMLSchema" xmlns:xs="http://www.w3.org/2001/XMLSchema" xmlns:p="http://schemas.microsoft.com/office/2006/metadata/properties" xmlns:ns2="0fdd3157-9578-4d4e-bc80-dc49ee128f43" targetNamespace="http://schemas.microsoft.com/office/2006/metadata/properties" ma:root="true" ma:fieldsID="85ba0aea5de49768a509c54761f503d9" ns2:_="">
     <xsd:import namespace="0fdd3157-9578-4d4e-bc80-dc49ee128f43"/>
@@ -32945,17 +32952,15 @@
 </ct:contentTypeSchema>
 </file>
 
-<file path=customXml/itemProps1.xml><?xml version="1.0" encoding="utf-8"?>
-<ds:datastoreItem xmlns:ds="http://schemas.openxmlformats.org/officeDocument/2006/customXml" ds:itemID="{5380B0DA-ABA0-44F1-A71B-41ADFBACF674}">
-  <ds:schemaRefs>
-    <ds:schemaRef ds:uri="http://schemas.microsoft.com/office/2006/metadata/properties"/>
-    <ds:schemaRef ds:uri="http://schemas.microsoft.com/office/infopath/2007/PartnerControls"/>
-    <ds:schemaRef ds:uri="0fdd3157-9578-4d4e-bc80-dc49ee128f43"/>
-  </ds:schemaRefs>
-</ds:datastoreItem>
+<file path=customXml/item4.xml><?xml version="1.0" encoding="utf-8"?>
+<p:properties xmlns:p="http://schemas.microsoft.com/office/2006/metadata/properties" xmlns:xsi="http://www.w3.org/2001/XMLSchema-instance" xmlns:pc="http://schemas.microsoft.com/office/infopath/2007/PartnerControls">
+  <documentManagement>
+    <ReferenceId xmlns="0fdd3157-9578-4d4e-bc80-dc49ee128f43" xsi:nil="true"/>
+  </documentManagement>
+</p:properties>
 </file>
 
-<file path=customXml/itemProps2.xml><?xml version="1.0" encoding="utf-8"?>
+<file path=customXml/itemProps1.xml><?xml version="1.0" encoding="utf-8"?>
 <ds:datastoreItem xmlns:ds="http://schemas.openxmlformats.org/officeDocument/2006/customXml" ds:itemID="{48635294-07DD-4251-B02E-48AA38F9DF91}">
   <ds:schemaRefs>
     <ds:schemaRef ds:uri="http://schemas.microsoft.com/sharepoint/v3/contenttype/forms"/>
@@ -32963,7 +32968,7 @@
 </ds:datastoreItem>
 </file>
 
-<file path=customXml/itemProps3.xml><?xml version="1.0" encoding="utf-8"?>
+<file path=customXml/itemProps2.xml><?xml version="1.0" encoding="utf-8"?>
 <ds:datastoreItem xmlns:ds="http://schemas.openxmlformats.org/officeDocument/2006/customXml" ds:itemID="{5644B8FA-18DE-401C-8E74-8DB5F2E31282}">
   <ds:schemaRefs>
     <ds:schemaRef ds:uri="http://schemas.openxmlformats.org/officeDocument/2006/bibliography"/>
@@ -32971,7 +32976,7 @@
 </ds:datastoreItem>
 </file>
 
-<file path=customXml/itemProps4.xml><?xml version="1.0" encoding="utf-8"?>
+<file path=customXml/itemProps3.xml><?xml version="1.0" encoding="utf-8"?>
 <ds:datastoreItem xmlns:ds="http://schemas.openxmlformats.org/officeDocument/2006/customXml" ds:itemID="{DB59CE3C-2488-4024-856E-28093006EF2A}">
   <ds:schemaRefs>
     <ds:schemaRef ds:uri="http://schemas.microsoft.com/office/2006/metadata/contentType"/>
@@ -32987,4 +32992,20 @@
     <ds:schemaRef ds:uri="http://schemas.microsoft.com/internal/obd"/>
   </ds:schemaRefs>
 </ds:datastoreItem>
+</file>
+
+<file path=customXml/itemProps4.xml><?xml version="1.0" encoding="utf-8"?>
+<ds:datastoreItem xmlns:ds="http://schemas.openxmlformats.org/officeDocument/2006/customXml" ds:itemID="{5380B0DA-ABA0-44F1-A71B-41ADFBACF674}">
+  <ds:schemaRefs>
+    <ds:schemaRef ds:uri="http://purl.org/dc/elements/1.1/"/>
+    <ds:schemaRef ds:uri="http://purl.org/dc/dcmitype/"/>
+    <ds:schemaRef ds:uri="http://schemas.microsoft.com/office/2006/metadata/properties"/>
+    <ds:schemaRef ds:uri="http://schemas.openxmlformats.org/package/2006/metadata/core-properties"/>
+    <ds:schemaRef ds:uri="http://schemas.microsoft.com/office/2006/documentManagement/types"/>
+    <ds:schemaRef ds:uri="http://www.w3.org/XML/1998/namespace"/>
+    <ds:schemaRef ds:uri="http://schemas.microsoft.com/office/infopath/2007/PartnerControls"/>
+    <ds:schemaRef ds:uri="0fdd3157-9578-4d4e-bc80-dc49ee128f43"/>
+    <ds:schemaRef ds:uri="http://purl.org/dc/terms/"/>
+  </ds:schemaRefs>
+</ds:datastoreItem>
 </file>
--- a/Documents/Mystic Maze.docx
+++ b/Documents/Mystic Maze.docx
@@ -9313,7 +9313,21 @@
         <w:rPr>
           <w:szCs w:val="24"/>
         </w:rPr>
-        <w:t xml:space="preserve"> with votes at 81.3% and 75% respectively in favour of them with shooters being just behind at 68.8% in favour. With this in mind, I’ll focus on making </w:t>
+        <w:t xml:space="preserve"> with votes at 81.3% and 75% respectively in favour of them with shooters being just behind at 68.8% in favour. </w:t>
+      </w:r>
+      <w:proofErr w:type="gramStart"/>
+      <w:r>
+        <w:rPr>
+          <w:szCs w:val="24"/>
+        </w:rPr>
+        <w:t>With this in mind, I’ll</w:t>
+      </w:r>
+      <w:proofErr w:type="gramEnd"/>
+      <w:r>
+        <w:rPr>
+          <w:szCs w:val="24"/>
+        </w:rPr>
+        <w:t xml:space="preserve"> focus on making </w:t>
       </w:r>
       <w:r>
         <w:rPr>
@@ -10426,7 +10440,21 @@
         <w:rPr>
           <w:szCs w:val="24"/>
         </w:rPr>
-        <w:t xml:space="preserve"> In depth gameplay and mechanics are what keep a roguelike afloat due to the fact that there is no “end” in the majority of roguelikes.</w:t>
+        <w:t xml:space="preserve"> In depth gameplay and mechanics are what keep a roguelike afloat </w:t>
+      </w:r>
+      <w:proofErr w:type="gramStart"/>
+      <w:r>
+        <w:rPr>
+          <w:szCs w:val="24"/>
+        </w:rPr>
+        <w:t>due to the fact that</w:t>
+      </w:r>
+      <w:proofErr w:type="gramEnd"/>
+      <w:r>
+        <w:rPr>
+          <w:szCs w:val="24"/>
+        </w:rPr>
+        <w:t xml:space="preserve"> there is no “end” in the majority of roguelikes.</w:t>
       </w:r>
     </w:p>
     <w:p>
@@ -11655,7 +11683,10 @@
         <w:fldChar w:fldCharType="begin"/>
       </w:r>
       <w:r>
-        <w:instrText xml:space="preserve"> SEQ Figure \* ARABIC </w:instrText>
+        <w:instrText xml:space="preserve"> SEQ Fi</w:instrText>
+      </w:r>
+      <w:r>
+        <w:instrText xml:space="preserve">gure \* ARABIC </w:instrText>
       </w:r>
       <w:r>
         <w:fldChar w:fldCharType="separate"/>
@@ -11943,7 +11974,21 @@
         <w:rPr>
           <w:szCs w:val="24"/>
         </w:rPr>
-        <w:t xml:space="preserve"> addictive loot and shoot bullet hell combat to create a wholly unique experience unlike any other. It has an abundance of classes that differ in their gear, capabilities and effectiveness ensuring players will find something they will like to stick with. Each class has their own specific special ability that fundamentally defines them and is the drawing factor of the class. Dungeons have modifiers and items can be modified as well introducing another level of detail on top of the fun moment to moment gameplay found through </w:t>
+        <w:t xml:space="preserve"> addictive loot and shoot bullet hell combat to create a wholly unique experience unlike any other. It has an abundance of classes that differ in their gear, capabilities and effectiveness ensuring players will find something they </w:t>
+      </w:r>
+      <w:proofErr w:type="gramStart"/>
+      <w:r>
+        <w:rPr>
+          <w:szCs w:val="24"/>
+        </w:rPr>
+        <w:t>will</w:t>
+      </w:r>
+      <w:proofErr w:type="gramEnd"/>
+      <w:r>
+        <w:rPr>
+          <w:szCs w:val="24"/>
+        </w:rPr>
+        <w:t xml:space="preserve"> like to stick with. Each class has their own specific special ability that fundamentally defines them and is the drawing factor of the class. Dungeons have modifiers and items can be modified as well introducing another level of detail on top of the fun moment to moment gameplay found through </w:t>
       </w:r>
       <w:r>
         <w:rPr>
@@ -12182,7 +12227,15 @@
         <w:t xml:space="preserve"> Passive</w:t>
       </w:r>
       <w:r>
-        <w:t xml:space="preserve"> (always grant an effect as long as the player has it equipped)</w:t>
+        <w:t xml:space="preserve"> (always grant an effect </w:t>
+      </w:r>
+      <w:proofErr w:type="gramStart"/>
+      <w:r>
+        <w:t>as long as</w:t>
+      </w:r>
+      <w:proofErr w:type="gramEnd"/>
+      <w:r>
+        <w:t xml:space="preserve"> the player has it equipped)</w:t>
       </w:r>
       <w:r>
         <w:t xml:space="preserve"> as well as providing bonuses when certain items are used in conjunction with one another</w:t>
@@ -12732,8 +12785,16 @@
         <w:rPr>
           <w:szCs w:val="24"/>
         </w:rPr>
-        <w:t xml:space="preserve"> over active</w:t>
-      </w:r>
+        <w:t xml:space="preserve"> </w:t>
+      </w:r>
+      <w:proofErr w:type="gramStart"/>
+      <w:r>
+        <w:rPr>
+          <w:szCs w:val="24"/>
+        </w:rPr>
+        <w:t>over active</w:t>
+      </w:r>
+      <w:proofErr w:type="gramEnd"/>
       <w:r>
         <w:rPr>
           <w:szCs w:val="24"/>
@@ -15620,7 +15681,21 @@
     </w:p>
     <w:p>
       <w:r>
-        <w:t>Collision detection is a common practice in where to keep the game functioning as intended, and avoid any unforeseen interactions between the character and background objects, all objects have a fundamental shape that they adhere to and an algorithm is run constantly where if 2 objects shapes (or more commonly known as hitboxes) are to intersect with each other then their positions are reset</w:t>
+        <w:t xml:space="preserve">Collision detection is a common practice in where to keep the game functioning as </w:t>
+      </w:r>
+      <w:r>
+        <w:t>intended and</w:t>
+      </w:r>
+      <w:r>
+        <w:t xml:space="preserve"> avoid any unforeseen interactions between the character and background objects, all objects have a fundamental shape that they adhere </w:t>
+      </w:r>
+      <w:proofErr w:type="gramStart"/>
+      <w:r>
+        <w:t>to</w:t>
+      </w:r>
+      <w:proofErr w:type="gramEnd"/>
+      <w:r>
+        <w:t xml:space="preserve"> and an algorithm is run constantly where if 2 objects shapes (or more commonly known as hitboxes) are to intersect with each other then their positions are reset</w:t>
       </w:r>
       <w:r>
         <w:t xml:space="preserve"> to before the collision</w:t>
@@ -15637,8 +15712,6 @@
         <w:t>On top of this it is also possible to use these hitboxes for other algorithms due to their simple form such as rotation, scaling, sprite allocation, co-ordinate assignment and more. This makes the hitbox an extremely versatile tool that is building block of most objects in a game</w:t>
       </w:r>
     </w:p>
-    <w:p/>
-    <w:p/>
     <w:p/>
     <w:p>
       <w:pPr>
@@ -15665,14 +15738,14 @@
         <w:t xml:space="preserve">As my game will have a UI system, I will need to work with game states to make sure the game runs smoothly. This will involve a game state for the Pause Screen, Main Menu Screen, Game Screen, Settings Screen, and </w:t>
       </w:r>
       <w:r>
-        <w:t xml:space="preserve">Pre-Game Screen. These would all be used in the </w:t>
+        <w:t xml:space="preserve">Pre-Game Screen. These would all be used in the “main” function in where </w:t>
+      </w:r>
+      <w:r>
+        <w:t xml:space="preserve">a group of conditionals would be pertaining to each game state and result in a different set of processes being called dependant on this. I will need to tinker </w:t>
       </w:r>
       <w:r>
         <w:lastRenderedPageBreak/>
-        <w:t xml:space="preserve">“main” function in where </w:t>
-      </w:r>
-      <w:r>
-        <w:t>a group of conditionals would be pertaining to each game state and result in a different set of processes being called dependant on this. I will need to tinker with the algorithms present in each so that some of them work regardless such as quitting the game and that the transition between game states isn’t jarring.</w:t>
+        <w:t>with the algorithms present in each so that some of them work regardless such as quitting the game and that the transition between game states isn’t jarring.</w:t>
       </w:r>
     </w:p>
     <w:p/>
@@ -15709,7 +15782,15 @@
         <w:t xml:space="preserve">To prevent </w:t>
       </w:r>
       <w:r>
-        <w:t>important data being stored in dictionaries across the program and improve run time of my code I will be loading data from files. I would then take the stored values and assigning them to their own specific dictionaries making editing values easier as they would all be present in a file. I am also going to try and implement saving into my game which would just require the most important data to be stored and having a game mode which can read that scenario specific data such as the positions of the character, their items and the map generation.</w:t>
+        <w:t xml:space="preserve">important data being stored in dictionaries across the program and improve run time of my code I will be loading data from files. I would then take the stored values and assigning them to their own specific dictionaries making editing values easier as they would all be present in a file. I am also going to try and implement saving into my game which would just require the most important data to be stored and having a game mode which can read that scenario specific data such as the positions of the character, their </w:t>
+      </w:r>
+      <w:proofErr w:type="gramStart"/>
+      <w:r>
+        <w:t>items</w:t>
+      </w:r>
+      <w:proofErr w:type="gramEnd"/>
+      <w:r>
+        <w:t xml:space="preserve"> and the map generation.</w:t>
       </w:r>
     </w:p>
     <w:p>
@@ -16238,16 +16319,13 @@
       </w:r>
       <w:bookmarkEnd w:id="53"/>
     </w:p>
-    <w:p/>
-    <w:p/>
-    <w:p/>
-    <w:p/>
     <w:p>
       <w:pPr>
         <w:pStyle w:val="Heading1"/>
       </w:pPr>
       <w:bookmarkStart w:id="54" w:name="_Toc89765002"/>
       <w:r>
+        <w:lastRenderedPageBreak/>
         <w:t>Technical Solution</w:t>
       </w:r>
       <w:bookmarkEnd w:id="54"/>
@@ -17764,6 +17842,7 @@
           <w:u w:val="single"/>
           <w:lang w:eastAsia="en-GB"/>
         </w:rPr>
+        <w:lastRenderedPageBreak/>
         <w:t>Extra Data</w:t>
       </w:r>
       <w:bookmarkEnd w:id="58"/>
@@ -32771,7 +32850,11 @@
 </file>
 
 <file path=customXml/item2.xml><?xml version="1.0" encoding="utf-8"?>
-<b:Sources xmlns:b="http://schemas.openxmlformats.org/officeDocument/2006/bibliography" xmlns="http://schemas.openxmlformats.org/officeDocument/2006/bibliography" SelectedStyle="\APASixthEditionOfficeOnline.xsl" StyleName="APA" Version="6"/>
+<p:properties xmlns:p="http://schemas.microsoft.com/office/2006/metadata/properties" xmlns:xsi="http://www.w3.org/2001/XMLSchema-instance" xmlns:pc="http://schemas.microsoft.com/office/infopath/2007/PartnerControls">
+  <documentManagement>
+    <ReferenceId xmlns="0fdd3157-9578-4d4e-bc80-dc49ee128f43" xsi:nil="true"/>
+  </documentManagement>
+</p:properties>
 </file>
 
 <file path=customXml/item3.xml><?xml version="1.0" encoding="utf-8"?>
@@ -32953,11 +33036,7 @@
 </file>
 
 <file path=customXml/item4.xml><?xml version="1.0" encoding="utf-8"?>
-<p:properties xmlns:p="http://schemas.microsoft.com/office/2006/metadata/properties" xmlns:xsi="http://www.w3.org/2001/XMLSchema-instance" xmlns:pc="http://schemas.microsoft.com/office/infopath/2007/PartnerControls">
-  <documentManagement>
-    <ReferenceId xmlns="0fdd3157-9578-4d4e-bc80-dc49ee128f43" xsi:nil="true"/>
-  </documentManagement>
-</p:properties>
+<b:Sources xmlns:b="http://schemas.openxmlformats.org/officeDocument/2006/bibliography" xmlns="http://schemas.openxmlformats.org/officeDocument/2006/bibliography" SelectedStyle="\APASixthEditionOfficeOnline.xsl" StyleName="APA" Version="6"/>
 </file>
 
 <file path=customXml/itemProps1.xml><?xml version="1.0" encoding="utf-8"?>
@@ -32969,9 +33048,11 @@
 </file>
 
 <file path=customXml/itemProps2.xml><?xml version="1.0" encoding="utf-8"?>
-<ds:datastoreItem xmlns:ds="http://schemas.openxmlformats.org/officeDocument/2006/customXml" ds:itemID="{5644B8FA-18DE-401C-8E74-8DB5F2E31282}">
+<ds:datastoreItem xmlns:ds="http://schemas.openxmlformats.org/officeDocument/2006/customXml" ds:itemID="{5380B0DA-ABA0-44F1-A71B-41ADFBACF674}">
   <ds:schemaRefs>
-    <ds:schemaRef ds:uri="http://schemas.openxmlformats.org/officeDocument/2006/bibliography"/>
+    <ds:schemaRef ds:uri="http://schemas.microsoft.com/office/2006/metadata/properties"/>
+    <ds:schemaRef ds:uri="http://schemas.microsoft.com/office/infopath/2007/PartnerControls"/>
+    <ds:schemaRef ds:uri="0fdd3157-9578-4d4e-bc80-dc49ee128f43"/>
   </ds:schemaRefs>
 </ds:datastoreItem>
 </file>
@@ -32995,17 +33076,9 @@
 </file>
 
 <file path=customXml/itemProps4.xml><?xml version="1.0" encoding="utf-8"?>
-<ds:datastoreItem xmlns:ds="http://schemas.openxmlformats.org/officeDocument/2006/customXml" ds:itemID="{5380B0DA-ABA0-44F1-A71B-41ADFBACF674}">
+<ds:datastoreItem xmlns:ds="http://schemas.openxmlformats.org/officeDocument/2006/customXml" ds:itemID="{5644B8FA-18DE-401C-8E74-8DB5F2E31282}">
   <ds:schemaRefs>
-    <ds:schemaRef ds:uri="http://purl.org/dc/elements/1.1/"/>
-    <ds:schemaRef ds:uri="http://purl.org/dc/dcmitype/"/>
-    <ds:schemaRef ds:uri="http://schemas.microsoft.com/office/2006/metadata/properties"/>
-    <ds:schemaRef ds:uri="http://schemas.openxmlformats.org/package/2006/metadata/core-properties"/>
-    <ds:schemaRef ds:uri="http://schemas.microsoft.com/office/2006/documentManagement/types"/>
-    <ds:schemaRef ds:uri="http://www.w3.org/XML/1998/namespace"/>
-    <ds:schemaRef ds:uri="http://schemas.microsoft.com/office/infopath/2007/PartnerControls"/>
-    <ds:schemaRef ds:uri="0fdd3157-9578-4d4e-bc80-dc49ee128f43"/>
-    <ds:schemaRef ds:uri="http://purl.org/dc/terms/"/>
+    <ds:schemaRef ds:uri="http://schemas.openxmlformats.org/officeDocument/2006/bibliography"/>
   </ds:schemaRefs>
 </ds:datastoreItem>
 </file>
--- a/Documents/Mystic Maze.docx
+++ b/Documents/Mystic Maze.docx
@@ -6410,7 +6410,7 @@
     </w:p>
     <w:p>
       <w:r>
-        <w:t xml:space="preserve">I am trying to create a potential product that will captivate and fully engage the user and provide a worth-while experience that is worth the time and </w:t>
+        <w:t xml:space="preserve">I am trying to create a potential product that will captivate and fully engage the user and provide a worthwhile experience that is worth the time and </w:t>
       </w:r>
       <w:r>
         <w:t>money,</w:t>
@@ -6422,7 +6422,15 @@
         <w:t>would</w:t>
       </w:r>
       <w:r>
-        <w:t xml:space="preserve"> spend on it. Due to this general outline, I have endeavoured to look for an active form of entertainment that will garner the user’s full attention.</w:t>
+        <w:t xml:space="preserve"> spend on it. Due to this general outline, I have </w:t>
+      </w:r>
+      <w:proofErr w:type="spellStart"/>
+      <w:r>
+        <w:t>endeavored</w:t>
+      </w:r>
+      <w:proofErr w:type="spellEnd"/>
+      <w:r>
+        <w:t xml:space="preserve"> to look for an active form of entertainment that will garner the user’s full attention.</w:t>
       </w:r>
     </w:p>
     <w:p>
@@ -6531,7 +6539,13 @@
         <w:rPr>
           <w:szCs w:val="24"/>
         </w:rPr>
-        <w:t>which will fe</w:t>
+        <w:t>that</w:t>
+      </w:r>
+      <w:r>
+        <w:rPr>
+          <w:szCs w:val="24"/>
+        </w:rPr>
+        <w:t xml:space="preserve"> will fe</w:t>
       </w:r>
       <w:r>
         <w:rPr>
@@ -6705,27 +6719,14 @@
       <w:r>
         <w:t xml:space="preserve">Figure </w:t>
       </w:r>
-      <w:r>
-        <w:fldChar w:fldCharType="begin"/>
-      </w:r>
-      <w:r>
-        <w:instrText xml:space="preserve"> SEQ Figure \* ARABIC </w:instrText>
-      </w:r>
-      <w:r>
-        <w:fldChar w:fldCharType="separate"/>
-      </w:r>
-      <w:r>
-        <w:rPr>
-          <w:noProof/>
-        </w:rPr>
-        <w:t>1</w:t>
-      </w:r>
-      <w:r>
-        <w:rPr>
-          <w:noProof/>
-        </w:rPr>
-        <w:fldChar w:fldCharType="end"/>
-      </w:r>
+      <w:fldSimple w:instr=" SEQ Figure \* ARABIC ">
+        <w:r>
+          <w:rPr>
+            <w:noProof/>
+          </w:rPr>
+          <w:t>1</w:t>
+        </w:r>
+      </w:fldSimple>
     </w:p>
     <w:p>
       <w:pPr>
@@ -6779,7 +6780,19 @@
         <w:rPr>
           <w:szCs w:val="24"/>
         </w:rPr>
-        <w:t xml:space="preserve">heads up displays, </w:t>
+        <w:t>heads</w:t>
+      </w:r>
+      <w:r>
+        <w:rPr>
+          <w:szCs w:val="24"/>
+        </w:rPr>
+        <w:t>-</w:t>
+      </w:r>
+      <w:r>
+        <w:rPr>
+          <w:szCs w:val="24"/>
+        </w:rPr>
+        <w:t xml:space="preserve">up displays, </w:t>
       </w:r>
       <w:r>
         <w:rPr>
@@ -6791,6 +6804,12 @@
         <w:rPr>
           <w:szCs w:val="24"/>
         </w:rPr>
+        <w:t>,</w:t>
+      </w:r>
+      <w:r>
+        <w:rPr>
+          <w:szCs w:val="24"/>
+        </w:rPr>
         <w:t xml:space="preserve"> etc. Video games are extremely universal and can be used to deliver many different experiences</w:t>
       </w:r>
       <w:r>
@@ -6845,7 +6864,7 @@
         <w:rPr>
           <w:szCs w:val="24"/>
         </w:rPr>
-        <w:t xml:space="preserve"> This has led it to become a main stay of household and online entertainment.</w:t>
+        <w:t xml:space="preserve"> This has led it to become a mainstay of household and online entertainment.</w:t>
       </w:r>
     </w:p>
     <w:p>
@@ -7003,84 +7022,71 @@
       <w:r>
         <w:t xml:space="preserve">Figure </w:t>
       </w:r>
-      <w:r>
-        <w:fldChar w:fldCharType="begin"/>
-      </w:r>
-      <w:r>
-        <w:instrText xml:space="preserve"> SEQ Figure \* ARABIC </w:instrText>
-      </w:r>
-      <w:r>
-        <w:fldChar w:fldCharType="separate"/>
-      </w:r>
-      <w:r>
-        <w:rPr>
-          <w:noProof/>
+      <w:fldSimple w:instr=" SEQ Figure \* ARABIC ">
+        <w:r>
+          <w:rPr>
+            <w:noProof/>
+          </w:rPr>
+          <w:t>2</w:t>
+        </w:r>
+      </w:fldSimple>
+    </w:p>
+    <w:p>
+      <w:pPr>
+        <w:rPr>
+          <w:szCs w:val="24"/>
+        </w:rPr>
+      </w:pPr>
+      <w:r>
+        <w:rPr>
+          <w:szCs w:val="24"/>
+        </w:rPr>
+        <w:t xml:space="preserve">Roguelikes are a genre of </w:t>
+      </w:r>
+      <w:r>
+        <w:rPr>
+          <w:szCs w:val="24"/>
+        </w:rPr>
+        <w:t xml:space="preserve">video </w:t>
+      </w:r>
+      <w:r>
+        <w:rPr>
+          <w:szCs w:val="24"/>
+        </w:rPr>
+        <w:t>game born from</w:t>
+      </w:r>
+      <w:r>
+        <w:rPr>
+          <w:szCs w:val="24"/>
+        </w:rPr>
+        <w:t xml:space="preserve"> the original video game </w:t>
+      </w:r>
+      <w:r>
+        <w:rPr>
+          <w:szCs w:val="24"/>
+        </w:rPr>
+        <w:t>R</w:t>
+      </w:r>
+      <w:r>
+        <w:rPr>
+          <w:szCs w:val="24"/>
+        </w:rPr>
+        <w:t>ogue</w:t>
+      </w:r>
+      <w:r>
+        <w:rPr>
+          <w:szCs w:val="24"/>
+        </w:rPr>
+        <w:t xml:space="preserve"> (Figure </w:t>
+      </w:r>
+      <w:r>
+        <w:rPr>
+          <w:szCs w:val="24"/>
         </w:rPr>
         <w:t>2</w:t>
       </w:r>
       <w:r>
         <w:rPr>
-          <w:noProof/>
-        </w:rPr>
-        <w:fldChar w:fldCharType="end"/>
-      </w:r>
-    </w:p>
-    <w:p>
-      <w:pPr>
-        <w:rPr>
-          <w:szCs w:val="24"/>
-        </w:rPr>
-      </w:pPr>
-      <w:r>
-        <w:rPr>
-          <w:szCs w:val="24"/>
-        </w:rPr>
-        <w:t xml:space="preserve">Roguelikes are a genre of </w:t>
-      </w:r>
-      <w:r>
-        <w:rPr>
-          <w:szCs w:val="24"/>
-        </w:rPr>
-        <w:t xml:space="preserve">video </w:t>
-      </w:r>
-      <w:r>
-        <w:rPr>
-          <w:szCs w:val="24"/>
-        </w:rPr>
-        <w:t>game born from</w:t>
-      </w:r>
-      <w:r>
-        <w:rPr>
-          <w:szCs w:val="24"/>
-        </w:rPr>
-        <w:t xml:space="preserve"> the original video game </w:t>
-      </w:r>
-      <w:r>
-        <w:rPr>
-          <w:szCs w:val="24"/>
-        </w:rPr>
-        <w:t>R</w:t>
-      </w:r>
-      <w:r>
-        <w:rPr>
-          <w:szCs w:val="24"/>
-        </w:rPr>
-        <w:t>ogue</w:t>
-      </w:r>
-      <w:r>
-        <w:rPr>
-          <w:szCs w:val="24"/>
-        </w:rPr>
-        <w:t xml:space="preserve"> (Figure </w:t>
-      </w:r>
-      <w:r>
-        <w:rPr>
-          <w:szCs w:val="24"/>
-        </w:rPr>
-        <w:t>2</w:t>
-      </w:r>
-      <w:r>
-        <w:rPr>
           <w:szCs w:val="24"/>
         </w:rPr>
         <w:t>)</w:t>
@@ -7180,7 +7186,19 @@
         <w:rPr>
           <w:szCs w:val="24"/>
         </w:rPr>
-        <w:t>. The randomly generated content also adds a of unexpectedness and allows for a broad level of fun that a player can have which is uniquely their own. Roguelikes are also known for their difficulty that comes hand in hand with the perma-death attribute of the genre as to stop players from steamrolling the game on the first try. Most roguelikes employ have knowledge and skill barriers which a player would build as they play the game.</w:t>
+        <w:t>. The randomly generated content also adds a</w:t>
+      </w:r>
+      <w:r>
+        <w:rPr>
+          <w:szCs w:val="24"/>
+        </w:rPr>
+        <w:t>n air</w:t>
+      </w:r>
+      <w:r>
+        <w:rPr>
+          <w:szCs w:val="24"/>
+        </w:rPr>
+        <w:t xml:space="preserve"> of unexpectedness and allows for a broad level of fun that a player can have which is uniquely their own. Roguelikes are also known for their difficulty that comes hand in hand with the perma-death attribute of the genre as to stop players from steamrolling the game on the first try. Most roguelikes employ have knowledge and skill barriers which a player would build as they play the game.</w:t>
       </w:r>
     </w:p>
     <w:p>
@@ -7213,7 +7231,19 @@
         <w:rPr>
           <w:szCs w:val="24"/>
         </w:rPr>
-        <w:t>My supervisor is going to be Mr Abbas</w:t>
+        <w:t>My supervisor is going to be Mr</w:t>
+      </w:r>
+      <w:r>
+        <w:rPr>
+          <w:szCs w:val="24"/>
+        </w:rPr>
+        <w:t>.</w:t>
+      </w:r>
+      <w:r>
+        <w:rPr>
+          <w:szCs w:val="24"/>
+        </w:rPr>
+        <w:t xml:space="preserve"> Abbas</w:t>
       </w:r>
       <w:r>
         <w:rPr>
@@ -7231,7 +7261,19 @@
         <w:rPr>
           <w:szCs w:val="24"/>
         </w:rPr>
-        <w:t xml:space="preserve"> science teacher and head of department who will observe </w:t>
+        <w:t xml:space="preserve"> science teacher and head of </w:t>
+      </w:r>
+      <w:r>
+        <w:rPr>
+          <w:szCs w:val="24"/>
+        </w:rPr>
+        <w:t xml:space="preserve">the </w:t>
+      </w:r>
+      <w:r>
+        <w:rPr>
+          <w:szCs w:val="24"/>
+        </w:rPr>
+        <w:t xml:space="preserve">department who will observe </w:t>
       </w:r>
       <w:r>
         <w:rPr>
@@ -7273,7 +7315,19 @@
         <w:rPr>
           <w:szCs w:val="24"/>
         </w:rPr>
-        <w:t xml:space="preserve"> I do for my technical solution through GitHub for him to assess as I work on it </w:t>
+        <w:t xml:space="preserve"> I do </w:t>
+      </w:r>
+      <w:r>
+        <w:rPr>
+          <w:szCs w:val="24"/>
+        </w:rPr>
+        <w:t xml:space="preserve">this </w:t>
+      </w:r>
+      <w:r>
+        <w:rPr>
+          <w:szCs w:val="24"/>
+        </w:rPr>
+        <w:t xml:space="preserve">for my technical solution through GitHub for him to assess as I work on it </w:t>
       </w:r>
       <w:r>
         <w:rPr>
@@ -8789,7 +8843,19 @@
     </w:p>
     <w:p>
       <w:r>
-        <w:t xml:space="preserve">To aid in the conceptualization of this project I have decided to ask potential users themselves on their opinions, preferences and criticisms of the genre and video games in general. </w:t>
+        <w:t xml:space="preserve">To aid in the conceptualization of this project I have decided to ask potential users themselves </w:t>
+      </w:r>
+      <w:r>
+        <w:t>about</w:t>
+      </w:r>
+      <w:r>
+        <w:t xml:space="preserve"> their opinions, preferences</w:t>
+      </w:r>
+      <w:r>
+        <w:t>,</w:t>
+      </w:r>
+      <w:r>
+        <w:t xml:space="preserve"> and criticisms of the genre and video games in general. </w:t>
       </w:r>
       <w:r>
         <w:rPr>
@@ -8831,7 +8897,19 @@
         <w:rPr>
           <w:szCs w:val="24"/>
         </w:rPr>
-        <w:t xml:space="preserve"> the information would help guide my vision and keep my ideas within the scope of an end user who would potentially play the game.</w:t>
+        <w:t xml:space="preserve"> the information would help guide my vision and keep my ideas within the scope of an end</w:t>
+      </w:r>
+      <w:r>
+        <w:rPr>
+          <w:szCs w:val="24"/>
+        </w:rPr>
+        <w:t>-</w:t>
+      </w:r>
+      <w:r>
+        <w:rPr>
+          <w:szCs w:val="24"/>
+        </w:rPr>
+        <w:t>user who would potentially play the game.</w:t>
       </w:r>
     </w:p>
     <w:p>
@@ -8923,39 +9001,50 @@
       <w:r>
         <w:t xml:space="preserve">Figure </w:t>
       </w:r>
-      <w:r>
-        <w:fldChar w:fldCharType="begin"/>
-      </w:r>
-      <w:r>
-        <w:instrText xml:space="preserve"> SEQ Figure \* ARABIC </w:instrText>
-      </w:r>
-      <w:r>
-        <w:fldChar w:fldCharType="separate"/>
-      </w:r>
-      <w:r>
-        <w:rPr>
-          <w:noProof/>
-        </w:rPr>
-        <w:t>3</w:t>
-      </w:r>
-      <w:r>
-        <w:rPr>
-          <w:noProof/>
-        </w:rPr>
-        <w:fldChar w:fldCharType="end"/>
-      </w:r>
-    </w:p>
-    <w:p>
-      <w:pPr>
-        <w:rPr>
-          <w:szCs w:val="24"/>
-        </w:rPr>
-      </w:pPr>
-      <w:r>
-        <w:rPr>
-          <w:szCs w:val="24"/>
-        </w:rPr>
-        <w:t>This question helped me gauge what devices an end user would prefer to play on and from this I can infer that</w:t>
+      <w:fldSimple w:instr=" SEQ Figure \* ARABIC ">
+        <w:r>
+          <w:rPr>
+            <w:noProof/>
+          </w:rPr>
+          <w:t>3</w:t>
+        </w:r>
+      </w:fldSimple>
+    </w:p>
+    <w:p>
+      <w:pPr>
+        <w:rPr>
+          <w:szCs w:val="24"/>
+        </w:rPr>
+      </w:pPr>
+      <w:r>
+        <w:rPr>
+          <w:szCs w:val="24"/>
+        </w:rPr>
+        <w:t>This question helped me gauge what devices an end</w:t>
+      </w:r>
+      <w:r>
+        <w:rPr>
+          <w:szCs w:val="24"/>
+        </w:rPr>
+        <w:t>-</w:t>
+      </w:r>
+      <w:r>
+        <w:rPr>
+          <w:szCs w:val="24"/>
+        </w:rPr>
+        <w:t>user would prefer to play on and from this</w:t>
+      </w:r>
+      <w:r>
+        <w:rPr>
+          <w:szCs w:val="24"/>
+        </w:rPr>
+        <w:t>,</w:t>
+      </w:r>
+      <w:r>
+        <w:rPr>
+          <w:szCs w:val="24"/>
+        </w:rPr>
+        <w:t xml:space="preserve"> I can infer that</w:t>
       </w:r>
       <w:r>
         <w:rPr>
@@ -8973,7 +9062,19 @@
         <w:rPr>
           <w:szCs w:val="24"/>
         </w:rPr>
-        <w:t>a possible path I could take to create cross platform compatibility which could simultaneously increase the complexity of the project as I’d have to develop for 2 versions (IOS and Android) of a completely different system.</w:t>
+        <w:t>a possible path I could take to create cross</w:t>
+      </w:r>
+      <w:r>
+        <w:rPr>
+          <w:szCs w:val="24"/>
+        </w:rPr>
+        <w:t>-</w:t>
+      </w:r>
+      <w:r>
+        <w:rPr>
+          <w:szCs w:val="24"/>
+        </w:rPr>
+        <w:t>platform compatibility which could simultaneously increase the complexity of the project as I’d have to develop for 2 versions (IOS and Android) of a completely different system.</w:t>
       </w:r>
       <w:r>
         <w:rPr>
@@ -9052,27 +9153,14 @@
       <w:r>
         <w:t xml:space="preserve">Figure </w:t>
       </w:r>
-      <w:r>
-        <w:fldChar w:fldCharType="begin"/>
-      </w:r>
-      <w:r>
-        <w:instrText xml:space="preserve"> SEQ Figure \* ARABIC </w:instrText>
-      </w:r>
-      <w:r>
-        <w:fldChar w:fldCharType="separate"/>
-      </w:r>
-      <w:r>
-        <w:rPr>
-          <w:noProof/>
-        </w:rPr>
-        <w:t>4</w:t>
-      </w:r>
-      <w:r>
-        <w:rPr>
-          <w:noProof/>
-        </w:rPr>
-        <w:fldChar w:fldCharType="end"/>
-      </w:r>
+      <w:fldSimple w:instr=" SEQ Figure \* ARABIC ">
+        <w:r>
+          <w:rPr>
+            <w:noProof/>
+          </w:rPr>
+          <w:t>4</w:t>
+        </w:r>
+      </w:fldSimple>
     </w:p>
     <w:p>
       <w:pPr>
@@ -9096,7 +9184,19 @@
         <w:rPr>
           <w:szCs w:val="24"/>
         </w:rPr>
-        <w:t xml:space="preserve"> the average quality of player’s </w:t>
+        <w:t xml:space="preserve"> the average quality of player</w:t>
+      </w:r>
+      <w:r>
+        <w:rPr>
+          <w:szCs w:val="24"/>
+        </w:rPr>
+        <w:t>s’</w:t>
+      </w:r>
+      <w:r>
+        <w:rPr>
+          <w:szCs w:val="24"/>
+        </w:rPr>
+        <w:t xml:space="preserve"> </w:t>
       </w:r>
       <w:r>
         <w:rPr>
@@ -9108,7 +9208,19 @@
         <w:rPr>
           <w:szCs w:val="24"/>
         </w:rPr>
-        <w:t xml:space="preserve"> to inform If I should massively improve my approach to optimisation when I </w:t>
+        <w:t xml:space="preserve"> to inform If I should massively improve my </w:t>
+      </w:r>
+      <w:r>
+        <w:rPr>
+          <w:szCs w:val="24"/>
+        </w:rPr>
+        <w:t>optimisation approach</w:t>
+      </w:r>
+      <w:r>
+        <w:rPr>
+          <w:szCs w:val="24"/>
+        </w:rPr>
+        <w:t xml:space="preserve"> when I </w:t>
       </w:r>
       <w:r>
         <w:rPr>
@@ -9132,7 +9244,19 @@
         <w:rPr>
           <w:szCs w:val="24"/>
         </w:rPr>
-        <w:t xml:space="preserve"> the game. From this I can assume that because 23.6% of my users have average </w:t>
+        <w:t xml:space="preserve"> the game. From this</w:t>
+      </w:r>
+      <w:r>
+        <w:rPr>
+          <w:szCs w:val="24"/>
+        </w:rPr>
+        <w:t>,</w:t>
+      </w:r>
+      <w:r>
+        <w:rPr>
+          <w:szCs w:val="24"/>
+        </w:rPr>
+        <w:t xml:space="preserve"> I can assume that because 23.6% of my users have average </w:t>
       </w:r>
       <w:r>
         <w:rPr>
@@ -9168,7 +9292,13 @@
         <w:rPr>
           <w:szCs w:val="24"/>
         </w:rPr>
-        <w:t>memory heavy through</w:t>
+        <w:t xml:space="preserve">memory heavy </w:t>
+      </w:r>
+      <w:r>
+        <w:rPr>
+          <w:szCs w:val="24"/>
+        </w:rPr>
+        <w:t>by</w:t>
       </w:r>
       <w:r>
         <w:rPr>
@@ -9257,27 +9387,14 @@
       <w:r>
         <w:t xml:space="preserve">Figure </w:t>
       </w:r>
-      <w:r>
-        <w:fldChar w:fldCharType="begin"/>
-      </w:r>
-      <w:r>
-        <w:instrText xml:space="preserve"> SEQ Figure \* ARABIC </w:instrText>
-      </w:r>
-      <w:r>
-        <w:fldChar w:fldCharType="separate"/>
-      </w:r>
-      <w:r>
-        <w:rPr>
-          <w:noProof/>
-        </w:rPr>
-        <w:t>5</w:t>
-      </w:r>
-      <w:r>
-        <w:rPr>
-          <w:noProof/>
-        </w:rPr>
-        <w:fldChar w:fldCharType="end"/>
-      </w:r>
+      <w:fldSimple w:instr=" SEQ Figure \* ARABIC ">
+        <w:r>
+          <w:rPr>
+            <w:noProof/>
+          </w:rPr>
+          <w:t>5</w:t>
+        </w:r>
+      </w:fldSimple>
     </w:p>
     <w:p>
       <w:pPr>
@@ -9413,27 +9530,14 @@
       <w:r>
         <w:t xml:space="preserve">Figure </w:t>
       </w:r>
-      <w:r>
-        <w:fldChar w:fldCharType="begin"/>
-      </w:r>
-      <w:r>
-        <w:instrText xml:space="preserve"> SEQ Figure \* ARABIC </w:instrText>
-      </w:r>
-      <w:r>
-        <w:fldChar w:fldCharType="separate"/>
-      </w:r>
-      <w:r>
-        <w:rPr>
-          <w:noProof/>
-        </w:rPr>
-        <w:t>6</w:t>
-      </w:r>
-      <w:r>
-        <w:rPr>
-          <w:noProof/>
-        </w:rPr>
-        <w:fldChar w:fldCharType="end"/>
-      </w:r>
+      <w:fldSimple w:instr=" SEQ Figure \* ARABIC ">
+        <w:r>
+          <w:rPr>
+            <w:noProof/>
+          </w:rPr>
+          <w:t>6</w:t>
+        </w:r>
+      </w:fldSimple>
     </w:p>
     <w:p>
       <w:pPr>
@@ -9548,27 +9652,14 @@
       <w:r>
         <w:t xml:space="preserve">Figure </w:t>
       </w:r>
-      <w:r>
-        <w:fldChar w:fldCharType="begin"/>
-      </w:r>
-      <w:r>
-        <w:instrText xml:space="preserve"> SEQ Figure \* ARABIC </w:instrText>
-      </w:r>
-      <w:r>
-        <w:fldChar w:fldCharType="separate"/>
-      </w:r>
-      <w:r>
-        <w:rPr>
-          <w:noProof/>
-        </w:rPr>
-        <w:t>7</w:t>
-      </w:r>
-      <w:r>
-        <w:rPr>
-          <w:noProof/>
-        </w:rPr>
-        <w:fldChar w:fldCharType="end"/>
-      </w:r>
+      <w:fldSimple w:instr=" SEQ Figure \* ARABIC ">
+        <w:r>
+          <w:rPr>
+            <w:noProof/>
+          </w:rPr>
+          <w:t>7</w:t>
+        </w:r>
+      </w:fldSimple>
     </w:p>
     <w:p>
       <w:pPr>
@@ -9687,27 +9778,14 @@
       <w:r>
         <w:t xml:space="preserve">Figure </w:t>
       </w:r>
-      <w:r>
-        <w:fldChar w:fldCharType="begin"/>
-      </w:r>
-      <w:r>
-        <w:instrText xml:space="preserve"> SEQ Figure \* ARABIC </w:instrText>
-      </w:r>
-      <w:r>
-        <w:fldChar w:fldCharType="separate"/>
-      </w:r>
-      <w:r>
-        <w:rPr>
-          <w:noProof/>
-        </w:rPr>
-        <w:t>8</w:t>
-      </w:r>
-      <w:r>
-        <w:rPr>
-          <w:noProof/>
-        </w:rPr>
-        <w:fldChar w:fldCharType="end"/>
-      </w:r>
+      <w:fldSimple w:instr=" SEQ Figure \* ARABIC ">
+        <w:r>
+          <w:rPr>
+            <w:noProof/>
+          </w:rPr>
+          <w:t>8</w:t>
+        </w:r>
+      </w:fldSimple>
     </w:p>
     <w:p>
       <w:pPr>
@@ -9808,27 +9886,14 @@
       <w:r>
         <w:t xml:space="preserve">Figure </w:t>
       </w:r>
-      <w:r>
-        <w:fldChar w:fldCharType="begin"/>
-      </w:r>
-      <w:r>
-        <w:instrText xml:space="preserve"> SEQ Figure \* ARABIC </w:instrText>
-      </w:r>
-      <w:r>
-        <w:fldChar w:fldCharType="separate"/>
-      </w:r>
-      <w:r>
-        <w:rPr>
-          <w:noProof/>
-        </w:rPr>
-        <w:t>9</w:t>
-      </w:r>
-      <w:r>
-        <w:rPr>
-          <w:noProof/>
-        </w:rPr>
-        <w:fldChar w:fldCharType="end"/>
-      </w:r>
+      <w:fldSimple w:instr=" SEQ Figure \* ARABIC ">
+        <w:r>
+          <w:rPr>
+            <w:noProof/>
+          </w:rPr>
+          <w:t>9</w:t>
+        </w:r>
+      </w:fldSimple>
     </w:p>
     <w:p>
       <w:pPr>
@@ -9921,27 +9986,14 @@
       <w:r>
         <w:t xml:space="preserve">Figure </w:t>
       </w:r>
-      <w:r>
-        <w:fldChar w:fldCharType="begin"/>
-      </w:r>
-      <w:r>
-        <w:instrText xml:space="preserve"> SEQ Figure \* ARABIC </w:instrText>
-      </w:r>
-      <w:r>
-        <w:fldChar w:fldCharType="separate"/>
-      </w:r>
-      <w:r>
-        <w:rPr>
-          <w:noProof/>
-        </w:rPr>
-        <w:t>10</w:t>
-      </w:r>
-      <w:r>
-        <w:rPr>
-          <w:noProof/>
-        </w:rPr>
-        <w:fldChar w:fldCharType="end"/>
-      </w:r>
+      <w:fldSimple w:instr=" SEQ Figure \* ARABIC ">
+        <w:r>
+          <w:rPr>
+            <w:noProof/>
+          </w:rPr>
+          <w:t>10</w:t>
+        </w:r>
+      </w:fldSimple>
     </w:p>
     <w:p>
       <w:pPr>
@@ -10044,27 +10096,14 @@
       <w:r>
         <w:t xml:space="preserve">Figure </w:t>
       </w:r>
-      <w:r>
-        <w:fldChar w:fldCharType="begin"/>
-      </w:r>
-      <w:r>
-        <w:instrText xml:space="preserve"> SEQ Figure \* ARABIC </w:instrText>
-      </w:r>
-      <w:r>
-        <w:fldChar w:fldCharType="separate"/>
-      </w:r>
-      <w:r>
-        <w:rPr>
-          <w:noProof/>
-        </w:rPr>
-        <w:t>11</w:t>
-      </w:r>
-      <w:r>
-        <w:rPr>
-          <w:noProof/>
-        </w:rPr>
-        <w:fldChar w:fldCharType="end"/>
-      </w:r>
+      <w:fldSimple w:instr=" SEQ Figure \* ARABIC ">
+        <w:r>
+          <w:rPr>
+            <w:noProof/>
+          </w:rPr>
+          <w:t>11</w:t>
+        </w:r>
+      </w:fldSimple>
     </w:p>
     <w:p>
       <w:pPr>
@@ -10190,27 +10229,14 @@
       <w:r>
         <w:t xml:space="preserve">Figure </w:t>
       </w:r>
-      <w:r>
-        <w:fldChar w:fldCharType="begin"/>
-      </w:r>
-      <w:r>
-        <w:instrText xml:space="preserve"> SEQ Figure \* ARABIC </w:instrText>
-      </w:r>
-      <w:r>
-        <w:fldChar w:fldCharType="separate"/>
-      </w:r>
-      <w:r>
-        <w:rPr>
-          <w:noProof/>
-        </w:rPr>
-        <w:t>12</w:t>
-      </w:r>
-      <w:r>
-        <w:rPr>
-          <w:noProof/>
-        </w:rPr>
-        <w:fldChar w:fldCharType="end"/>
-      </w:r>
+      <w:fldSimple w:instr=" SEQ Figure \* ARABIC ">
+        <w:r>
+          <w:rPr>
+            <w:noProof/>
+          </w:rPr>
+          <w:t>12</w:t>
+        </w:r>
+      </w:fldSimple>
     </w:p>
     <w:p>
       <w:pPr>
@@ -10402,27 +10428,14 @@
       <w:r>
         <w:t xml:space="preserve">Figure </w:t>
       </w:r>
-      <w:r>
-        <w:fldChar w:fldCharType="begin"/>
-      </w:r>
-      <w:r>
-        <w:instrText xml:space="preserve"> SEQ Figure \* ARABIC </w:instrText>
-      </w:r>
-      <w:r>
-        <w:fldChar w:fldCharType="separate"/>
-      </w:r>
-      <w:r>
-        <w:rPr>
-          <w:noProof/>
-        </w:rPr>
-        <w:t>13</w:t>
-      </w:r>
-      <w:r>
-        <w:rPr>
-          <w:noProof/>
-        </w:rPr>
-        <w:fldChar w:fldCharType="end"/>
-      </w:r>
+      <w:fldSimple w:instr=" SEQ Figure \* ARABIC ">
+        <w:r>
+          <w:rPr>
+            <w:noProof/>
+          </w:rPr>
+          <w:t>13</w:t>
+        </w:r>
+      </w:fldSimple>
     </w:p>
     <w:p>
       <w:pPr>
@@ -10611,27 +10624,14 @@
       <w:r>
         <w:t xml:space="preserve">Figure </w:t>
       </w:r>
-      <w:r>
-        <w:fldChar w:fldCharType="begin"/>
-      </w:r>
-      <w:r>
-        <w:instrText xml:space="preserve"> SEQ Figure \* ARABIC </w:instrText>
-      </w:r>
-      <w:r>
-        <w:fldChar w:fldCharType="separate"/>
-      </w:r>
-      <w:r>
-        <w:rPr>
-          <w:noProof/>
-        </w:rPr>
-        <w:t>14</w:t>
-      </w:r>
-      <w:r>
-        <w:rPr>
-          <w:noProof/>
-        </w:rPr>
-        <w:fldChar w:fldCharType="end"/>
-      </w:r>
+      <w:fldSimple w:instr=" SEQ Figure \* ARABIC ">
+        <w:r>
+          <w:rPr>
+            <w:noProof/>
+          </w:rPr>
+          <w:t>14</w:t>
+        </w:r>
+      </w:fldSimple>
     </w:p>
     <w:p>
       <w:pPr>
@@ -11327,27 +11327,14 @@
       <w:r>
         <w:t xml:space="preserve">Figure </w:t>
       </w:r>
-      <w:r>
-        <w:fldChar w:fldCharType="begin"/>
-      </w:r>
-      <w:r>
-        <w:instrText xml:space="preserve"> SEQ Figure \* ARABIC </w:instrText>
-      </w:r>
-      <w:r>
-        <w:fldChar w:fldCharType="separate"/>
-      </w:r>
-      <w:r>
-        <w:rPr>
-          <w:noProof/>
-        </w:rPr>
-        <w:t>16</w:t>
-      </w:r>
-      <w:r>
-        <w:rPr>
-          <w:noProof/>
-        </w:rPr>
-        <w:fldChar w:fldCharType="end"/>
-      </w:r>
+      <w:fldSimple w:instr=" SEQ Figure \* ARABIC ">
+        <w:r>
+          <w:rPr>
+            <w:noProof/>
+          </w:rPr>
+          <w:t>16</w:t>
+        </w:r>
+      </w:fldSimple>
     </w:p>
     <w:p>
       <w:pPr>
@@ -11679,27 +11666,14 @@
       <w:r>
         <w:t xml:space="preserve">Figure </w:t>
       </w:r>
-      <w:r>
-        <w:fldChar w:fldCharType="begin"/>
-      </w:r>
-      <w:r>
-        <w:instrText xml:space="preserve"> SEQ Figure \* ARABIC </w:instrText>
-      </w:r>
-      <w:r>
-        <w:fldChar w:fldCharType="separate"/>
-      </w:r>
-      <w:r>
-        <w:rPr>
-          <w:noProof/>
-        </w:rPr>
-        <w:t>17</w:t>
-      </w:r>
-      <w:r>
-        <w:rPr>
-          <w:noProof/>
-        </w:rPr>
-        <w:fldChar w:fldCharType="end"/>
-      </w:r>
+      <w:fldSimple w:instr=" SEQ Figure \* ARABIC ">
+        <w:r>
+          <w:rPr>
+            <w:noProof/>
+          </w:rPr>
+          <w:t>17</w:t>
+        </w:r>
+      </w:fldSimple>
     </w:p>
     <w:p>
       <w:pPr>
@@ -11861,27 +11835,14 @@
       <w:r>
         <w:t xml:space="preserve">Figure </w:t>
       </w:r>
-      <w:r>
-        <w:fldChar w:fldCharType="begin"/>
-      </w:r>
-      <w:r>
-        <w:instrText xml:space="preserve"> SEQ Figure \* ARABIC </w:instrText>
-      </w:r>
-      <w:r>
-        <w:fldChar w:fldCharType="separate"/>
-      </w:r>
-      <w:r>
-        <w:rPr>
-          <w:noProof/>
-        </w:rPr>
-        <w:t>18</w:t>
-      </w:r>
-      <w:r>
-        <w:rPr>
-          <w:noProof/>
-        </w:rPr>
-        <w:fldChar w:fldCharType="end"/>
-      </w:r>
+      <w:fldSimple w:instr=" SEQ Figure \* ARABIC ">
+        <w:r>
+          <w:rPr>
+            <w:noProof/>
+          </w:rPr>
+          <w:t>18</w:t>
+        </w:r>
+      </w:fldSimple>
     </w:p>
     <w:p>
       <w:pPr>
@@ -14357,27 +14318,14 @@
       <w:r>
         <w:t xml:space="preserve">Figure </w:t>
       </w:r>
-      <w:r>
-        <w:fldChar w:fldCharType="begin"/>
-      </w:r>
-      <w:r>
-        <w:instrText xml:space="preserve"> SEQ Figure \* ARABIC </w:instrText>
-      </w:r>
-      <w:r>
-        <w:fldChar w:fldCharType="separate"/>
-      </w:r>
-      <w:r>
-        <w:rPr>
-          <w:noProof/>
-        </w:rPr>
-        <w:t>19</w:t>
-      </w:r>
-      <w:r>
-        <w:rPr>
-          <w:noProof/>
-        </w:rPr>
-        <w:fldChar w:fldCharType="end"/>
-      </w:r>
+      <w:fldSimple w:instr=" SEQ Figure \* ARABIC ">
+        <w:r>
+          <w:rPr>
+            <w:noProof/>
+          </w:rPr>
+          <w:t>19</w:t>
+        </w:r>
+      </w:fldSimple>
     </w:p>
     <w:p>
       <w:pPr>
@@ -14470,27 +14418,14 @@
       <w:r>
         <w:t xml:space="preserve">Figure </w:t>
       </w:r>
-      <w:r>
-        <w:fldChar w:fldCharType="begin"/>
-      </w:r>
-      <w:r>
-        <w:instrText xml:space="preserve"> SEQ Figure \* ARABIC </w:instrText>
-      </w:r>
-      <w:r>
-        <w:fldChar w:fldCharType="separate"/>
-      </w:r>
-      <w:r>
-        <w:rPr>
-          <w:noProof/>
-        </w:rPr>
-        <w:t>20</w:t>
-      </w:r>
-      <w:r>
-        <w:rPr>
-          <w:noProof/>
-        </w:rPr>
-        <w:fldChar w:fldCharType="end"/>
-      </w:r>
+      <w:fldSimple w:instr=" SEQ Figure \* ARABIC ">
+        <w:r>
+          <w:rPr>
+            <w:noProof/>
+          </w:rPr>
+          <w:t>20</w:t>
+        </w:r>
+      </w:fldSimple>
     </w:p>
     <w:p>
       <w:pPr>
@@ -16344,7 +16279,7 @@
           <w:szCs w:val="24"/>
           <w:shd w:val="clear" w:color="auto" w:fill="FFFFFF"/>
         </w:rPr>
-        <w:t>Single-dimensional arrays</w:t>
+        <w:t xml:space="preserve">Single-dimensional arrays </w:t>
       </w:r>
       <w:r>
         <w:rPr>
@@ -16353,7 +16288,7 @@
           <w:szCs w:val="24"/>
           <w:shd w:val="clear" w:color="auto" w:fill="FFFFFF"/>
         </w:rPr>
-        <w:t xml:space="preserve"> </w:t>
+        <w:t xml:space="preserve">– </w:t>
       </w:r>
       <w:r>
         <w:rPr>
@@ -16362,36 +16297,37 @@
           <w:szCs w:val="24"/>
           <w:shd w:val="clear" w:color="auto" w:fill="FFFFFF"/>
         </w:rPr>
-        <w:t xml:space="preserve">– </w:t>
-      </w:r>
-      <w:r>
+        <w:t>3.4.2, __init__ Method, Sprite Lists</w:t>
+      </w:r>
+    </w:p>
+    <w:p>
+      <w:pPr>
         <w:rPr>
           <w:rFonts w:cstheme="minorHAnsi"/>
           <w:color w:val="000000"/>
           <w:szCs w:val="24"/>
           <w:shd w:val="clear" w:color="auto" w:fill="FFFFFF"/>
         </w:rPr>
-        <w:t>3.4.2, __init__ Method, Sprite Lists</w:t>
-      </w:r>
-    </w:p>
-    <w:p>
-      <w:pPr>
+      </w:pPr>
+      <w:r>
         <w:rPr>
           <w:rFonts w:cstheme="minorHAnsi"/>
           <w:color w:val="000000"/>
           <w:szCs w:val="24"/>
           <w:shd w:val="clear" w:color="auto" w:fill="FFFFFF"/>
         </w:rPr>
-      </w:pPr>
-      <w:r>
+        <w:t>Multi-dimensional arrays – 3.6.1</w:t>
+      </w:r>
+    </w:p>
+    <w:p>
+      <w:pPr>
         <w:rPr>
           <w:rFonts w:cstheme="minorHAnsi"/>
           <w:color w:val="000000"/>
           <w:szCs w:val="24"/>
           <w:shd w:val="clear" w:color="auto" w:fill="FFFFFF"/>
         </w:rPr>
-        <w:t>Multi-dimensional arrays</w:t>
-      </w:r>
+      </w:pPr>
       <w:r>
         <w:rPr>
           <w:rFonts w:cstheme="minorHAnsi"/>
@@ -16399,7 +16335,7 @@
           <w:szCs w:val="24"/>
           <w:shd w:val="clear" w:color="auto" w:fill="FFFFFF"/>
         </w:rPr>
-        <w:t xml:space="preserve"> – 3.6.1</w:t>
+        <w:t>Dictionaries – 3.2.4</w:t>
       </w:r>
     </w:p>
     <w:p>
@@ -16418,36 +16354,37 @@
           <w:szCs w:val="24"/>
           <w:shd w:val="clear" w:color="auto" w:fill="FFFFFF"/>
         </w:rPr>
-        <w:t>Dictionaries</w:t>
-      </w:r>
-      <w:r>
+        <w:t>Simple OOP model – Entire Project</w:t>
+      </w:r>
+    </w:p>
+    <w:p>
+      <w:pPr>
         <w:rPr>
           <w:rFonts w:cstheme="minorHAnsi"/>
           <w:color w:val="000000"/>
           <w:szCs w:val="24"/>
           <w:shd w:val="clear" w:color="auto" w:fill="FFFFFF"/>
         </w:rPr>
-        <w:t xml:space="preserve"> – 3.2.4</w:t>
-      </w:r>
-    </w:p>
-    <w:p>
-      <w:pPr>
+      </w:pPr>
+      <w:r>
         <w:rPr>
           <w:rFonts w:cstheme="minorHAnsi"/>
           <w:color w:val="000000"/>
           <w:szCs w:val="24"/>
           <w:shd w:val="clear" w:color="auto" w:fill="FFFFFF"/>
         </w:rPr>
-      </w:pPr>
-      <w:r>
+        <w:t>Simple user defined algorithms - 3.4.2, Animate Method</w:t>
+      </w:r>
+    </w:p>
+    <w:p>
+      <w:pPr>
         <w:rPr>
           <w:rFonts w:cstheme="minorHAnsi"/>
           <w:color w:val="000000"/>
           <w:szCs w:val="24"/>
           <w:shd w:val="clear" w:color="auto" w:fill="FFFFFF"/>
         </w:rPr>
-        <w:t>Simple OOP model</w:t>
-      </w:r>
+      </w:pPr>
       <w:r>
         <w:rPr>
           <w:rFonts w:cstheme="minorHAnsi"/>
@@ -16455,81 +16392,7 @@
           <w:szCs w:val="24"/>
           <w:shd w:val="clear" w:color="auto" w:fill="FFFFFF"/>
         </w:rPr>
-        <w:t xml:space="preserve"> – Entire Project</w:t>
-      </w:r>
-    </w:p>
-    <w:p>
-      <w:pPr>
-        <w:rPr>
-          <w:rFonts w:cstheme="minorHAnsi"/>
-          <w:color w:val="000000"/>
-          <w:szCs w:val="24"/>
-          <w:shd w:val="clear" w:color="auto" w:fill="FFFFFF"/>
-        </w:rPr>
-      </w:pPr>
-      <w:r>
-        <w:rPr>
-          <w:rFonts w:cstheme="minorHAnsi"/>
-          <w:color w:val="000000"/>
-          <w:szCs w:val="24"/>
-          <w:shd w:val="clear" w:color="auto" w:fill="FFFFFF"/>
-        </w:rPr>
-        <w:t xml:space="preserve">Simple user defined algorithms </w:t>
-      </w:r>
-      <w:r>
-        <w:rPr>
-          <w:rFonts w:cstheme="minorHAnsi"/>
-          <w:color w:val="000000"/>
-          <w:szCs w:val="24"/>
-          <w:shd w:val="clear" w:color="auto" w:fill="FFFFFF"/>
-        </w:rPr>
-        <w:t xml:space="preserve">- </w:t>
-      </w:r>
-      <w:r>
-        <w:rPr>
-          <w:rFonts w:cstheme="minorHAnsi"/>
-          <w:color w:val="000000"/>
-          <w:szCs w:val="24"/>
-          <w:shd w:val="clear" w:color="auto" w:fill="FFFFFF"/>
-        </w:rPr>
-        <w:t>3.4.</w:t>
-      </w:r>
-      <w:r>
-        <w:rPr>
-          <w:rFonts w:cstheme="minorHAnsi"/>
-          <w:color w:val="000000"/>
-          <w:szCs w:val="24"/>
-          <w:shd w:val="clear" w:color="auto" w:fill="FFFFFF"/>
-        </w:rPr>
-        <w:t>2, Animate Method</w:t>
-      </w:r>
-    </w:p>
-    <w:p>
-      <w:pPr>
-        <w:rPr>
-          <w:rFonts w:cstheme="minorHAnsi"/>
-          <w:color w:val="000000"/>
-          <w:szCs w:val="24"/>
-          <w:shd w:val="clear" w:color="auto" w:fill="FFFFFF"/>
-        </w:rPr>
-      </w:pPr>
-      <w:r>
-        <w:rPr>
-          <w:rFonts w:cstheme="minorHAnsi"/>
-          <w:color w:val="000000"/>
-          <w:szCs w:val="24"/>
-          <w:shd w:val="clear" w:color="auto" w:fill="FFFFFF"/>
-        </w:rPr>
-        <w:t>Generation of objects based on simple OOP model</w:t>
-      </w:r>
-      <w:r>
-        <w:rPr>
-          <w:rFonts w:cstheme="minorHAnsi"/>
-          <w:color w:val="000000"/>
-          <w:szCs w:val="24"/>
-          <w:shd w:val="clear" w:color="auto" w:fill="FFFFFF"/>
-        </w:rPr>
-        <w:t xml:space="preserve"> – 3.2.4</w:t>
+        <w:t>Generation of objects based on simple OOP model – 3.2.4</w:t>
       </w:r>
     </w:p>
     <w:p>
@@ -34188,6 +34051,10 @@
 </file>
 
 <file path=customXml/item1.xml><?xml version="1.0" encoding="utf-8"?>
+<b:Sources xmlns:b="http://schemas.openxmlformats.org/officeDocument/2006/bibliography" xmlns="http://schemas.openxmlformats.org/officeDocument/2006/bibliography" SelectedStyle="\APASixthEditionOfficeOnline.xsl" StyleName="APA" Version="6"/>
+</file>
+
+<file path=customXml/item2.xml><?xml version="1.0" encoding="utf-8"?>
 <?mso-contentType ?>
 <FormTemplates xmlns="http://schemas.microsoft.com/sharepoint/v3/contenttype/forms">
   <Display>DocumentLibraryForm</Display>
@@ -34196,11 +34063,15 @@
 </FormTemplates>
 </file>
 
-<file path=customXml/item2.xml><?xml version="1.0" encoding="utf-8"?>
-<b:Sources xmlns:b="http://schemas.openxmlformats.org/officeDocument/2006/bibliography" xmlns="http://schemas.openxmlformats.org/officeDocument/2006/bibliography" SelectedStyle="\APASixthEditionOfficeOnline.xsl" StyleName="APA" Version="6"/>
+<file path=customXml/item3.xml><?xml version="1.0" encoding="utf-8"?>
+<p:properties xmlns:p="http://schemas.microsoft.com/office/2006/metadata/properties" xmlns:xsi="http://www.w3.org/2001/XMLSchema-instance" xmlns:pc="http://schemas.microsoft.com/office/infopath/2007/PartnerControls">
+  <documentManagement>
+    <ReferenceId xmlns="0fdd3157-9578-4d4e-bc80-dc49ee128f43" xsi:nil="true"/>
+  </documentManagement>
+</p:properties>
 </file>
 
-<file path=customXml/item3.xml><?xml version="1.0" encoding="utf-8"?>
+<file path=customXml/item4.xml><?xml version="1.0" encoding="utf-8"?>
 <ct:contentTypeSchema xmlns:ct="http://schemas.microsoft.com/office/2006/metadata/contentType" xmlns:ma="http://schemas.microsoft.com/office/2006/metadata/properties/metaAttributes" ct:_="" ma:_="" ma:contentTypeName="Document" ma:contentTypeID="0x01010023DAACD75811784D87F59C6ABD89FEE4" ma:contentTypeVersion="9" ma:contentTypeDescription="Create a new document." ma:contentTypeScope="" ma:versionID="690bb78dc3c2d25f84cdeb2c3d8b9674">
   <xsd:schema xmlns:xsd="http://www.w3.org/2001/XMLSchema" xmlns:xs="http://www.w3.org/2001/XMLSchema" xmlns:p="http://schemas.microsoft.com/office/2006/metadata/properties" xmlns:ns2="0fdd3157-9578-4d4e-bc80-dc49ee128f43" targetNamespace="http://schemas.microsoft.com/office/2006/metadata/properties" ma:root="true" ma:fieldsID="85ba0aea5de49768a509c54761f503d9" ns2:_="">
     <xsd:import namespace="0fdd3157-9578-4d4e-bc80-dc49ee128f43"/>
@@ -34378,15 +34249,15 @@
 </ct:contentTypeSchema>
 </file>
 
-<file path=customXml/item4.xml><?xml version="1.0" encoding="utf-8"?>
-<p:properties xmlns:p="http://schemas.microsoft.com/office/2006/metadata/properties" xmlns:xsi="http://www.w3.org/2001/XMLSchema-instance" xmlns:pc="http://schemas.microsoft.com/office/infopath/2007/PartnerControls">
-  <documentManagement>
-    <ReferenceId xmlns="0fdd3157-9578-4d4e-bc80-dc49ee128f43" xsi:nil="true"/>
-  </documentManagement>
-</p:properties>
+<file path=customXml/itemProps1.xml><?xml version="1.0" encoding="utf-8"?>
+<ds:datastoreItem xmlns:ds="http://schemas.openxmlformats.org/officeDocument/2006/customXml" ds:itemID="{5644B8FA-18DE-401C-8E74-8DB5F2E31282}">
+  <ds:schemaRefs>
+    <ds:schemaRef ds:uri="http://schemas.openxmlformats.org/officeDocument/2006/bibliography"/>
+  </ds:schemaRefs>
+</ds:datastoreItem>
 </file>
 
-<file path=customXml/itemProps1.xml><?xml version="1.0" encoding="utf-8"?>
+<file path=customXml/itemProps2.xml><?xml version="1.0" encoding="utf-8"?>
 <ds:datastoreItem xmlns:ds="http://schemas.openxmlformats.org/officeDocument/2006/customXml" ds:itemID="{48635294-07DD-4251-B02E-48AA38F9DF91}">
   <ds:schemaRefs>
     <ds:schemaRef ds:uri="http://schemas.microsoft.com/sharepoint/v3/contenttype/forms"/>
@@ -34394,15 +34265,17 @@
 </ds:datastoreItem>
 </file>
 
-<file path=customXml/itemProps2.xml><?xml version="1.0" encoding="utf-8"?>
-<ds:datastoreItem xmlns:ds="http://schemas.openxmlformats.org/officeDocument/2006/customXml" ds:itemID="{5644B8FA-18DE-401C-8E74-8DB5F2E31282}">
+<file path=customXml/itemProps3.xml><?xml version="1.0" encoding="utf-8"?>
+<ds:datastoreItem xmlns:ds="http://schemas.openxmlformats.org/officeDocument/2006/customXml" ds:itemID="{5380B0DA-ABA0-44F1-A71B-41ADFBACF674}">
   <ds:schemaRefs>
-    <ds:schemaRef ds:uri="http://schemas.openxmlformats.org/officeDocument/2006/bibliography"/>
+    <ds:schemaRef ds:uri="http://schemas.microsoft.com/office/2006/metadata/properties"/>
+    <ds:schemaRef ds:uri="http://schemas.microsoft.com/office/infopath/2007/PartnerControls"/>
+    <ds:schemaRef ds:uri="0fdd3157-9578-4d4e-bc80-dc49ee128f43"/>
   </ds:schemaRefs>
 </ds:datastoreItem>
 </file>
 
-<file path=customXml/itemProps3.xml><?xml version="1.0" encoding="utf-8"?>
+<file path=customXml/itemProps4.xml><?xml version="1.0" encoding="utf-8"?>
 <ds:datastoreItem xmlns:ds="http://schemas.openxmlformats.org/officeDocument/2006/customXml" ds:itemID="{DB59CE3C-2488-4024-856E-28093006EF2A}">
   <ds:schemaRefs>
     <ds:schemaRef ds:uri="http://schemas.microsoft.com/office/2006/metadata/contentType"/>
@@ -34418,14 +34291,4 @@
     <ds:schemaRef ds:uri="http://schemas.microsoft.com/internal/obd"/>
   </ds:schemaRefs>
 </ds:datastoreItem>
-</file>
-
-<file path=customXml/itemProps4.xml><?xml version="1.0" encoding="utf-8"?>
-<ds:datastoreItem xmlns:ds="http://schemas.openxmlformats.org/officeDocument/2006/customXml" ds:itemID="{5380B0DA-ABA0-44F1-A71B-41ADFBACF674}">
-  <ds:schemaRefs>
-    <ds:schemaRef ds:uri="http://schemas.microsoft.com/office/2006/metadata/properties"/>
-    <ds:schemaRef ds:uri="http://schemas.microsoft.com/office/infopath/2007/PartnerControls"/>
-    <ds:schemaRef ds:uri="0fdd3157-9578-4d4e-bc80-dc49ee128f43"/>
-  </ds:schemaRefs>
-</ds:datastoreItem>
 </file>